--- a/Assignment No 7/Momin Assignment no 7.docx
+++ b/Assignment No 7/Momin Assignment no 7.docx
@@ -471,18 +471,8 @@
           <w:sz w:val="40"/>
           <w:szCs w:val="40"/>
         </w:rPr>
-        <w:t xml:space="preserve">Student </w:t>
-      </w:r>
-      <w:proofErr w:type="gramStart"/>
-      <w:r>
-        <w:rPr>
-          <w:rFonts w:ascii="Futura Hv BT" w:hAnsi="Futura Hv BT" w:cs="Futura"/>
-          <w:sz w:val="40"/>
-          <w:szCs w:val="40"/>
-        </w:rPr>
-        <w:t>Name :</w:t>
-      </w:r>
-      <w:proofErr w:type="gramEnd"/>
+        <w:t>Student Name :</w:t>
+      </w:r>
       <w:r>
         <w:rPr>
           <w:rFonts w:ascii="Futura" w:hAnsi="Futura" w:cs="Futura"/>
@@ -563,7 +553,6 @@
         </w:rPr>
         <w:t xml:space="preserve">           </w:t>
       </w:r>
-      <w:proofErr w:type="gramStart"/>
       <w:r>
         <w:rPr>
           <w:rFonts w:ascii="Futura Hv BT" w:hAnsi="Futura Hv BT" w:cs="Futura"/>
@@ -572,7 +561,6 @@
         </w:rPr>
         <w:t>Department :</w:t>
       </w:r>
-      <w:proofErr w:type="gramEnd"/>
       <w:r>
         <w:rPr>
           <w:rFonts w:ascii="Futura" w:hAnsi="Futura" w:cs="Futura"/>
@@ -619,16 +607,7 @@
           <w:sz w:val="40"/>
           <w:szCs w:val="40"/>
         </w:rPr>
-        <w:t xml:space="preserve">Batch / </w:t>
-      </w:r>
-      <w:proofErr w:type="gramStart"/>
-      <w:r>
-        <w:rPr>
-          <w:rFonts w:ascii="Futura Hv BT" w:hAnsi="Futura Hv BT" w:cs="Futura"/>
-          <w:sz w:val="40"/>
-          <w:szCs w:val="40"/>
-        </w:rPr>
-        <w:t>Year</w:t>
+        <w:t>Batch / Year</w:t>
       </w:r>
       <w:r>
         <w:rPr>
@@ -648,7 +627,6 @@
         </w:rPr>
         <w:t>:</w:t>
       </w:r>
-      <w:proofErr w:type="gramEnd"/>
       <w:r>
         <w:rPr>
           <w:rFonts w:ascii="Futura" w:hAnsi="Futura" w:cs="Futura"/>
@@ -896,25 +874,7 @@
                 <w:sz w:val="24"/>
                 <w:szCs w:val="24"/>
               </w:rPr>
-              <w:t>int </w:t>
-            </w:r>
-            <w:proofErr w:type="gramStart"/>
-            <w:r>
-              <w:rPr>
-                <w:rFonts w:ascii="Futura Lt BT" w:hAnsi="Futura Lt BT"/>
-                <w:sz w:val="24"/>
-                <w:szCs w:val="24"/>
-              </w:rPr>
-              <w:t>main(</w:t>
-            </w:r>
-            <w:proofErr w:type="gramEnd"/>
-            <w:r>
-              <w:rPr>
-                <w:rFonts w:ascii="Futura Lt BT" w:hAnsi="Futura Lt BT"/>
-                <w:sz w:val="24"/>
-                <w:szCs w:val="24"/>
-              </w:rPr>
-              <w:t>)</w:t>
+              <w:t>int main()</w:t>
             </w:r>
           </w:p>
           <w:p>
@@ -948,96 +908,24 @@
                 <w:sz w:val="24"/>
                 <w:szCs w:val="24"/>
               </w:rPr>
-              <w:t>    int </w:t>
-            </w:r>
-            <w:proofErr w:type="gramStart"/>
-            <w:r>
-              <w:rPr>
-                <w:rFonts w:ascii="Futura Lt BT" w:hAnsi="Futura Lt BT"/>
-                <w:sz w:val="24"/>
-                <w:szCs w:val="24"/>
-              </w:rPr>
-              <w:t>age[</w:t>
-            </w:r>
-            <w:proofErr w:type="gramEnd"/>
-            <w:r>
-              <w:rPr>
-                <w:rFonts w:ascii="Futura Lt BT" w:hAnsi="Futura Lt BT"/>
-                <w:sz w:val="24"/>
-                <w:szCs w:val="24"/>
-              </w:rPr>
-              <w:t>5];</w:t>
-            </w:r>
-          </w:p>
-          <w:p>
-            <w:pPr>
-              <w:rPr>
-                <w:rFonts w:ascii="Futura Lt BT" w:hAnsi="Futura Lt BT"/>
-                <w:sz w:val="24"/>
-                <w:szCs w:val="24"/>
-              </w:rPr>
-            </w:pPr>
-            <w:r>
-              <w:rPr>
-                <w:rFonts w:ascii="Futura Lt BT" w:hAnsi="Futura Lt BT"/>
-                <w:sz w:val="24"/>
-                <w:szCs w:val="24"/>
-              </w:rPr>
-              <w:t>    for (int </w:t>
-            </w:r>
-            <w:proofErr w:type="spellStart"/>
-            <w:r>
-              <w:rPr>
-                <w:rFonts w:ascii="Futura Lt BT" w:hAnsi="Futura Lt BT"/>
-                <w:sz w:val="24"/>
-                <w:szCs w:val="24"/>
-              </w:rPr>
-              <w:t>i</w:t>
-            </w:r>
-            <w:proofErr w:type="spellEnd"/>
-            <w:r>
-              <w:rPr>
-                <w:rFonts w:ascii="Futura Lt BT" w:hAnsi="Futura Lt BT"/>
-                <w:sz w:val="24"/>
-                <w:szCs w:val="24"/>
-              </w:rPr>
-              <w:t> = 0; </w:t>
-            </w:r>
-            <w:proofErr w:type="spellStart"/>
-            <w:r>
-              <w:rPr>
-                <w:rFonts w:ascii="Futura Lt BT" w:hAnsi="Futura Lt BT"/>
-                <w:sz w:val="24"/>
-                <w:szCs w:val="24"/>
-              </w:rPr>
-              <w:t>i</w:t>
-            </w:r>
-            <w:proofErr w:type="spellEnd"/>
-            <w:r>
-              <w:rPr>
-                <w:rFonts w:ascii="Futura Lt BT" w:hAnsi="Futura Lt BT"/>
-                <w:sz w:val="24"/>
-                <w:szCs w:val="24"/>
-              </w:rPr>
-              <w:t> &lt; 5; </w:t>
-            </w:r>
-            <w:proofErr w:type="spellStart"/>
-            <w:r>
-              <w:rPr>
-                <w:rFonts w:ascii="Futura Lt BT" w:hAnsi="Futura Lt BT"/>
-                <w:sz w:val="24"/>
-                <w:szCs w:val="24"/>
-              </w:rPr>
-              <w:t>i</w:t>
-            </w:r>
-            <w:proofErr w:type="spellEnd"/>
-            <w:r>
-              <w:rPr>
-                <w:rFonts w:ascii="Futura Lt BT" w:hAnsi="Futura Lt BT"/>
-                <w:sz w:val="24"/>
-                <w:szCs w:val="24"/>
-              </w:rPr>
-              <w:t>++)</w:t>
+              <w:t>    int age[5];</w:t>
+            </w:r>
+          </w:p>
+          <w:p>
+            <w:pPr>
+              <w:rPr>
+                <w:rFonts w:ascii="Futura Lt BT" w:hAnsi="Futura Lt BT"/>
+                <w:sz w:val="24"/>
+                <w:szCs w:val="24"/>
+              </w:rPr>
+            </w:pPr>
+            <w:r>
+              <w:rPr>
+                <w:rFonts w:ascii="Futura Lt BT" w:hAnsi="Futura Lt BT"/>
+                <w:sz w:val="24"/>
+                <w:szCs w:val="24"/>
+              </w:rPr>
+              <w:t>    for (int i = 0; i &lt; 5; i++)</w:t>
             </w:r>
           </w:p>
           <w:p>
@@ -1071,96 +959,24 @@
                 <w:sz w:val="24"/>
                 <w:szCs w:val="24"/>
               </w:rPr>
-              <w:t>        </w:t>
-            </w:r>
-            <w:proofErr w:type="spellStart"/>
-            <w:r>
-              <w:rPr>
-                <w:rFonts w:ascii="Futura Lt BT" w:hAnsi="Futura Lt BT"/>
-                <w:sz w:val="24"/>
-                <w:szCs w:val="24"/>
-              </w:rPr>
-              <w:t>cout</w:t>
-            </w:r>
-            <w:proofErr w:type="spellEnd"/>
-            <w:r>
-              <w:rPr>
-                <w:rFonts w:ascii="Futura Lt BT" w:hAnsi="Futura Lt BT"/>
-                <w:sz w:val="24"/>
-                <w:szCs w:val="24"/>
-              </w:rPr>
-              <w:t>&lt;&lt;"Enter Age of person "&lt;&lt;i+1&lt;&lt;</w:t>
-            </w:r>
-            <w:proofErr w:type="gramStart"/>
-            <w:r>
-              <w:rPr>
-                <w:rFonts w:ascii="Futura Lt BT" w:hAnsi="Futura Lt BT"/>
-                <w:sz w:val="24"/>
-                <w:szCs w:val="24"/>
-              </w:rPr>
-              <w:t>" :</w:t>
-            </w:r>
-            <w:proofErr w:type="gramEnd"/>
-            <w:r>
-              <w:rPr>
-                <w:rFonts w:ascii="Futura Lt BT" w:hAnsi="Futura Lt BT"/>
-                <w:sz w:val="24"/>
-                <w:szCs w:val="24"/>
-              </w:rPr>
-              <w:t> ";</w:t>
-            </w:r>
-          </w:p>
-          <w:p>
-            <w:pPr>
-              <w:rPr>
-                <w:rFonts w:ascii="Futura Lt BT" w:hAnsi="Futura Lt BT"/>
-                <w:sz w:val="24"/>
-                <w:szCs w:val="24"/>
-              </w:rPr>
-            </w:pPr>
-            <w:r>
-              <w:rPr>
-                <w:rFonts w:ascii="Futura Lt BT" w:hAnsi="Futura Lt BT"/>
-                <w:sz w:val="24"/>
-                <w:szCs w:val="24"/>
-              </w:rPr>
-              <w:t>        </w:t>
-            </w:r>
-            <w:proofErr w:type="spellStart"/>
-            <w:r>
-              <w:rPr>
-                <w:rFonts w:ascii="Futura Lt BT" w:hAnsi="Futura Lt BT"/>
-                <w:sz w:val="24"/>
-                <w:szCs w:val="24"/>
-              </w:rPr>
-              <w:t>cin</w:t>
-            </w:r>
-            <w:proofErr w:type="spellEnd"/>
-            <w:r>
-              <w:rPr>
-                <w:rFonts w:ascii="Futura Lt BT" w:hAnsi="Futura Lt BT"/>
-                <w:sz w:val="24"/>
-                <w:szCs w:val="24"/>
-              </w:rPr>
-              <w:t>&gt;&gt;age[</w:t>
-            </w:r>
-            <w:proofErr w:type="spellStart"/>
-            <w:r>
-              <w:rPr>
-                <w:rFonts w:ascii="Futura Lt BT" w:hAnsi="Futura Lt BT"/>
-                <w:sz w:val="24"/>
-                <w:szCs w:val="24"/>
-              </w:rPr>
-              <w:t>i</w:t>
-            </w:r>
-            <w:proofErr w:type="spellEnd"/>
-            <w:r>
-              <w:rPr>
-                <w:rFonts w:ascii="Futura Lt BT" w:hAnsi="Futura Lt BT"/>
-                <w:sz w:val="24"/>
-                <w:szCs w:val="24"/>
-              </w:rPr>
-              <w:t>];</w:t>
+              <w:t>        cout&lt;&lt;"Enter Age of person "&lt;&lt;i+1&lt;&lt;" : ";</w:t>
+            </w:r>
+          </w:p>
+          <w:p>
+            <w:pPr>
+              <w:rPr>
+                <w:rFonts w:ascii="Futura Lt BT" w:hAnsi="Futura Lt BT"/>
+                <w:sz w:val="24"/>
+                <w:szCs w:val="24"/>
+              </w:rPr>
+            </w:pPr>
+            <w:r>
+              <w:rPr>
+                <w:rFonts w:ascii="Futura Lt BT" w:hAnsi="Futura Lt BT"/>
+                <w:sz w:val="24"/>
+                <w:szCs w:val="24"/>
+              </w:rPr>
+              <w:t>        cin&gt;&gt;age[i];</w:t>
             </w:r>
           </w:p>
           <w:p>
@@ -1194,25 +1010,7 @@
                 <w:sz w:val="24"/>
                 <w:szCs w:val="24"/>
               </w:rPr>
-              <w:t>    for (int j = 0; j &lt; 5; </w:t>
-            </w:r>
-            <w:proofErr w:type="spellStart"/>
-            <w:r>
-              <w:rPr>
-                <w:rFonts w:ascii="Futura Lt BT" w:hAnsi="Futura Lt BT"/>
-                <w:sz w:val="24"/>
-                <w:szCs w:val="24"/>
-              </w:rPr>
-              <w:t>j++</w:t>
-            </w:r>
-            <w:proofErr w:type="spellEnd"/>
-            <w:r>
-              <w:rPr>
-                <w:rFonts w:ascii="Futura Lt BT" w:hAnsi="Futura Lt BT"/>
-                <w:sz w:val="24"/>
-                <w:szCs w:val="24"/>
-              </w:rPr>
-              <w:t>)</w:t>
+              <w:t>    for (int j = 0; j &lt; 5; j++)</w:t>
             </w:r>
           </w:p>
           <w:p>
@@ -1246,96 +1044,24 @@
                 <w:sz w:val="24"/>
                 <w:szCs w:val="24"/>
               </w:rPr>
-              <w:t>        </w:t>
-            </w:r>
-            <w:proofErr w:type="spellStart"/>
-            <w:r>
-              <w:rPr>
-                <w:rFonts w:ascii="Futura Lt BT" w:hAnsi="Futura Lt BT"/>
-                <w:sz w:val="24"/>
-                <w:szCs w:val="24"/>
-              </w:rPr>
-              <w:t>cout</w:t>
-            </w:r>
-            <w:proofErr w:type="spellEnd"/>
-            <w:r>
-              <w:rPr>
-                <w:rFonts w:ascii="Futura Lt BT" w:hAnsi="Futura Lt BT"/>
-                <w:sz w:val="24"/>
-                <w:szCs w:val="24"/>
-              </w:rPr>
-              <w:t>&lt;&lt;"\</w:t>
-            </w:r>
-            <w:proofErr w:type="spellStart"/>
-            <w:r>
-              <w:rPr>
-                <w:rFonts w:ascii="Futura Lt BT" w:hAnsi="Futura Lt BT"/>
-                <w:sz w:val="24"/>
-                <w:szCs w:val="24"/>
-              </w:rPr>
-              <w:t>nAge</w:t>
-            </w:r>
-            <w:proofErr w:type="spellEnd"/>
-            <w:r>
-              <w:rPr>
-                <w:rFonts w:ascii="Futura Lt BT" w:hAnsi="Futura Lt BT"/>
-                <w:sz w:val="24"/>
-                <w:szCs w:val="24"/>
-              </w:rPr>
-              <w:t> of Person "&lt;&lt;j+1&lt;&lt;</w:t>
-            </w:r>
-            <w:proofErr w:type="gramStart"/>
-            <w:r>
-              <w:rPr>
-                <w:rFonts w:ascii="Futura Lt BT" w:hAnsi="Futura Lt BT"/>
-                <w:sz w:val="24"/>
-                <w:szCs w:val="24"/>
-              </w:rPr>
-              <w:t>" :</w:t>
-            </w:r>
-            <w:proofErr w:type="gramEnd"/>
-            <w:r>
-              <w:rPr>
-                <w:rFonts w:ascii="Futura Lt BT" w:hAnsi="Futura Lt BT"/>
-                <w:sz w:val="24"/>
-                <w:szCs w:val="24"/>
-              </w:rPr>
-              <w:t> ";</w:t>
-            </w:r>
-          </w:p>
-          <w:p>
-            <w:pPr>
-              <w:rPr>
-                <w:rFonts w:ascii="Futura Lt BT" w:hAnsi="Futura Lt BT"/>
-                <w:sz w:val="24"/>
-                <w:szCs w:val="24"/>
-              </w:rPr>
-            </w:pPr>
-            <w:r>
-              <w:rPr>
-                <w:rFonts w:ascii="Futura Lt BT" w:hAnsi="Futura Lt BT"/>
-                <w:sz w:val="24"/>
-                <w:szCs w:val="24"/>
-              </w:rPr>
-              <w:t>        </w:t>
-            </w:r>
-            <w:proofErr w:type="spellStart"/>
-            <w:r>
-              <w:rPr>
-                <w:rFonts w:ascii="Futura Lt BT" w:hAnsi="Futura Lt BT"/>
-                <w:sz w:val="24"/>
-                <w:szCs w:val="24"/>
-              </w:rPr>
-              <w:t>cout</w:t>
-            </w:r>
-            <w:proofErr w:type="spellEnd"/>
-            <w:r>
-              <w:rPr>
-                <w:rFonts w:ascii="Futura Lt BT" w:hAnsi="Futura Lt BT"/>
-                <w:sz w:val="24"/>
-                <w:szCs w:val="24"/>
-              </w:rPr>
-              <w:t>&lt;&lt;age[j];</w:t>
+              <w:t>        cout&lt;&lt;"\nAge of Person "&lt;&lt;j+1&lt;&lt;" : ";</w:t>
+            </w:r>
+          </w:p>
+          <w:p>
+            <w:pPr>
+              <w:rPr>
+                <w:rFonts w:ascii="Futura Lt BT" w:hAnsi="Futura Lt BT"/>
+                <w:sz w:val="24"/>
+                <w:szCs w:val="24"/>
+              </w:rPr>
+            </w:pPr>
+            <w:r>
+              <w:rPr>
+                <w:rFonts w:ascii="Futura Lt BT" w:hAnsi="Futura Lt BT"/>
+                <w:sz w:val="24"/>
+                <w:szCs w:val="24"/>
+              </w:rPr>
+              <w:t>        cout&lt;&lt;age[j];</w:t>
             </w:r>
           </w:p>
           <w:p>
@@ -1547,60 +1273,24 @@
                 <w:sz w:val="24"/>
                 <w:szCs w:val="24"/>
               </w:rPr>
-              <w:t>#include&lt;</w:t>
-            </w:r>
-            <w:proofErr w:type="spellStart"/>
-            <w:r>
-              <w:rPr>
-                <w:rFonts w:ascii="Futura Lt BT" w:hAnsi="Futura Lt BT"/>
-                <w:sz w:val="24"/>
-                <w:szCs w:val="24"/>
-              </w:rPr>
-              <w:t>stdio.h</w:t>
-            </w:r>
-            <w:proofErr w:type="spellEnd"/>
-            <w:r>
-              <w:rPr>
-                <w:rFonts w:ascii="Futura Lt BT" w:hAnsi="Futura Lt BT"/>
-                <w:sz w:val="24"/>
-                <w:szCs w:val="24"/>
-              </w:rPr>
-              <w:t>&gt; </w:t>
-            </w:r>
-          </w:p>
-          <w:p>
-            <w:pPr>
-              <w:rPr>
-                <w:rFonts w:ascii="Futura Lt BT" w:hAnsi="Futura Lt BT"/>
-                <w:sz w:val="24"/>
-                <w:szCs w:val="24"/>
-              </w:rPr>
-            </w:pPr>
-            <w:r>
-              <w:rPr>
-                <w:rFonts w:ascii="Futura Lt BT" w:hAnsi="Futura Lt BT"/>
-                <w:sz w:val="24"/>
-                <w:szCs w:val="24"/>
-              </w:rPr>
-              <w:t>#include &lt;</w:t>
-            </w:r>
-            <w:proofErr w:type="spellStart"/>
-            <w:r>
-              <w:rPr>
-                <w:rFonts w:ascii="Futura Lt BT" w:hAnsi="Futura Lt BT"/>
-                <w:sz w:val="24"/>
-                <w:szCs w:val="24"/>
-              </w:rPr>
-              <w:t>string.h</w:t>
-            </w:r>
-            <w:proofErr w:type="spellEnd"/>
-            <w:r>
-              <w:rPr>
-                <w:rFonts w:ascii="Futura Lt BT" w:hAnsi="Futura Lt BT"/>
-                <w:sz w:val="24"/>
-                <w:szCs w:val="24"/>
-              </w:rPr>
-              <w:t>&gt;</w:t>
+              <w:t>#include&lt;stdio.h&gt; </w:t>
+            </w:r>
+          </w:p>
+          <w:p>
+            <w:pPr>
+              <w:rPr>
+                <w:rFonts w:ascii="Futura Lt BT" w:hAnsi="Futura Lt BT"/>
+                <w:sz w:val="24"/>
+                <w:szCs w:val="24"/>
+              </w:rPr>
+            </w:pPr>
+            <w:r>
+              <w:rPr>
+                <w:rFonts w:ascii="Futura Lt BT" w:hAnsi="Futura Lt BT"/>
+                <w:sz w:val="24"/>
+                <w:szCs w:val="24"/>
+              </w:rPr>
+              <w:t>#include &lt;string.h&gt;</w:t>
             </w:r>
           </w:p>
           <w:p>
@@ -1634,25 +1324,7 @@
                 <w:sz w:val="24"/>
                 <w:szCs w:val="24"/>
               </w:rPr>
-              <w:t>int </w:t>
-            </w:r>
-            <w:proofErr w:type="gramStart"/>
-            <w:r>
-              <w:rPr>
-                <w:rFonts w:ascii="Futura Lt BT" w:hAnsi="Futura Lt BT"/>
-                <w:sz w:val="24"/>
-                <w:szCs w:val="24"/>
-              </w:rPr>
-              <w:t>main(</w:t>
-            </w:r>
-            <w:proofErr w:type="gramEnd"/>
-            <w:r>
-              <w:rPr>
-                <w:rFonts w:ascii="Futura Lt BT" w:hAnsi="Futura Lt BT"/>
-                <w:sz w:val="24"/>
-                <w:szCs w:val="24"/>
-              </w:rPr>
-              <w:t>)</w:t>
+              <w:t>int main()</w:t>
             </w:r>
           </w:p>
           <w:p>
@@ -1687,141 +1359,41 @@
                 <w:sz w:val="24"/>
                 <w:szCs w:val="24"/>
               </w:rPr>
-              <w:t>    char </w:t>
-            </w:r>
-            <w:proofErr w:type="gramStart"/>
-            <w:r>
-              <w:rPr>
-                <w:rFonts w:ascii="Futura Lt BT" w:hAnsi="Futura Lt BT"/>
-                <w:sz w:val="24"/>
-                <w:szCs w:val="24"/>
-              </w:rPr>
-              <w:t>Data[</w:t>
-            </w:r>
-            <w:proofErr w:type="gramEnd"/>
-            <w:r>
-              <w:rPr>
-                <w:rFonts w:ascii="Futura Lt BT" w:hAnsi="Futura Lt BT"/>
-                <w:sz w:val="24"/>
-                <w:szCs w:val="24"/>
-              </w:rPr>
-              <w:t>12];</w:t>
-            </w:r>
-          </w:p>
-          <w:p>
-            <w:pPr>
-              <w:rPr>
-                <w:rFonts w:ascii="Futura Lt BT" w:hAnsi="Futura Lt BT"/>
-                <w:sz w:val="24"/>
-                <w:szCs w:val="24"/>
-              </w:rPr>
-            </w:pPr>
-            <w:r>
-              <w:rPr>
-                <w:rFonts w:ascii="Futura Lt BT" w:hAnsi="Futura Lt BT"/>
-                <w:sz w:val="24"/>
-                <w:szCs w:val="24"/>
-              </w:rPr>
-              <w:t>    char </w:t>
-            </w:r>
-            <w:proofErr w:type="spellStart"/>
-            <w:proofErr w:type="gramStart"/>
-            <w:r>
-              <w:rPr>
-                <w:rFonts w:ascii="Futura Lt BT" w:hAnsi="Futura Lt BT"/>
-                <w:sz w:val="24"/>
-                <w:szCs w:val="24"/>
-              </w:rPr>
-              <w:t>toget</w:t>
-            </w:r>
-            <w:proofErr w:type="spellEnd"/>
-            <w:r>
-              <w:rPr>
-                <w:rFonts w:ascii="Futura Lt BT" w:hAnsi="Futura Lt BT"/>
-                <w:sz w:val="24"/>
-                <w:szCs w:val="24"/>
-              </w:rPr>
-              <w:t>[</w:t>
-            </w:r>
-            <w:proofErr w:type="gramEnd"/>
-            <w:r>
-              <w:rPr>
-                <w:rFonts w:ascii="Futura Lt BT" w:hAnsi="Futura Lt BT"/>
-                <w:sz w:val="24"/>
-                <w:szCs w:val="24"/>
-              </w:rPr>
-              <w:t>12];</w:t>
-            </w:r>
-          </w:p>
-          <w:p>
-            <w:pPr>
-              <w:rPr>
-                <w:rFonts w:ascii="Futura Lt BT" w:hAnsi="Futura Lt BT"/>
-                <w:sz w:val="24"/>
-                <w:szCs w:val="24"/>
-              </w:rPr>
-            </w:pPr>
-            <w:r>
-              <w:rPr>
-                <w:rFonts w:ascii="Futura Lt BT" w:hAnsi="Futura Lt BT"/>
-                <w:sz w:val="24"/>
-                <w:szCs w:val="24"/>
-              </w:rPr>
-              <w:t>    for (int </w:t>
-            </w:r>
-            <w:proofErr w:type="spellStart"/>
-            <w:r>
-              <w:rPr>
-                <w:rFonts w:ascii="Futura Lt BT" w:hAnsi="Futura Lt BT"/>
-                <w:sz w:val="24"/>
-                <w:szCs w:val="24"/>
-              </w:rPr>
-              <w:t>i</w:t>
-            </w:r>
-            <w:proofErr w:type="spellEnd"/>
-            <w:r>
-              <w:rPr>
-                <w:rFonts w:ascii="Futura Lt BT" w:hAnsi="Futura Lt BT"/>
-                <w:sz w:val="24"/>
-                <w:szCs w:val="24"/>
-              </w:rPr>
-              <w:t> = 0; </w:t>
-            </w:r>
-            <w:proofErr w:type="spellStart"/>
-            <w:r>
-              <w:rPr>
-                <w:rFonts w:ascii="Futura Lt BT" w:hAnsi="Futura Lt BT"/>
-                <w:sz w:val="24"/>
-                <w:szCs w:val="24"/>
-              </w:rPr>
-              <w:t>i</w:t>
-            </w:r>
-            <w:proofErr w:type="spellEnd"/>
-            <w:r>
-              <w:rPr>
-                <w:rFonts w:ascii="Futura Lt BT" w:hAnsi="Futura Lt BT"/>
-                <w:sz w:val="24"/>
-                <w:szCs w:val="24"/>
-              </w:rPr>
-              <w:t> &lt; 10; </w:t>
-            </w:r>
-            <w:proofErr w:type="spellStart"/>
-            <w:r>
-              <w:rPr>
-                <w:rFonts w:ascii="Futura Lt BT" w:hAnsi="Futura Lt BT"/>
-                <w:sz w:val="24"/>
-                <w:szCs w:val="24"/>
-              </w:rPr>
-              <w:t>i</w:t>
-            </w:r>
-            <w:proofErr w:type="spellEnd"/>
-            <w:r>
-              <w:rPr>
-                <w:rFonts w:ascii="Futura Lt BT" w:hAnsi="Futura Lt BT"/>
-                <w:sz w:val="24"/>
-                <w:szCs w:val="24"/>
-              </w:rPr>
-              <w:t>++)</w:t>
+              <w:t>    char Data[12];</w:t>
+            </w:r>
+          </w:p>
+          <w:p>
+            <w:pPr>
+              <w:rPr>
+                <w:rFonts w:ascii="Futura Lt BT" w:hAnsi="Futura Lt BT"/>
+                <w:sz w:val="24"/>
+                <w:szCs w:val="24"/>
+              </w:rPr>
+            </w:pPr>
+            <w:r>
+              <w:rPr>
+                <w:rFonts w:ascii="Futura Lt BT" w:hAnsi="Futura Lt BT"/>
+                <w:sz w:val="24"/>
+                <w:szCs w:val="24"/>
+              </w:rPr>
+              <w:t>    char toget[12];</w:t>
+            </w:r>
+          </w:p>
+          <w:p>
+            <w:pPr>
+              <w:rPr>
+                <w:rFonts w:ascii="Futura Lt BT" w:hAnsi="Futura Lt BT"/>
+                <w:sz w:val="24"/>
+                <w:szCs w:val="24"/>
+              </w:rPr>
+            </w:pPr>
+            <w:r>
+              <w:rPr>
+                <w:rFonts w:ascii="Futura Lt BT" w:hAnsi="Futura Lt BT"/>
+                <w:sz w:val="24"/>
+                <w:szCs w:val="24"/>
+              </w:rPr>
+              <w:t>    for (int i = 0; i &lt; 10; i++)</w:t>
             </w:r>
           </w:p>
           <w:p>
@@ -1855,114 +1427,24 @@
                 <w:sz w:val="24"/>
                 <w:szCs w:val="24"/>
               </w:rPr>
-              <w:t>        </w:t>
-            </w:r>
-            <w:proofErr w:type="spellStart"/>
-            <w:r>
-              <w:rPr>
-                <w:rFonts w:ascii="Futura Lt BT" w:hAnsi="Futura Lt BT"/>
-                <w:sz w:val="24"/>
-                <w:szCs w:val="24"/>
-              </w:rPr>
-              <w:t>cout</w:t>
-            </w:r>
-            <w:proofErr w:type="spellEnd"/>
-            <w:r>
-              <w:rPr>
-                <w:rFonts w:ascii="Futura Lt BT" w:hAnsi="Futura Lt BT"/>
-                <w:sz w:val="24"/>
-                <w:szCs w:val="24"/>
-              </w:rPr>
-              <w:t>&lt;&lt;"\</w:t>
-            </w:r>
-            <w:proofErr w:type="spellStart"/>
-            <w:r>
-              <w:rPr>
-                <w:rFonts w:ascii="Futura Lt BT" w:hAnsi="Futura Lt BT"/>
-                <w:sz w:val="24"/>
-                <w:szCs w:val="24"/>
-              </w:rPr>
-              <w:t>nEnter</w:t>
-            </w:r>
-            <w:proofErr w:type="spellEnd"/>
-            <w:r>
-              <w:rPr>
-                <w:rFonts w:ascii="Futura Lt BT" w:hAnsi="Futura Lt BT"/>
-                <w:sz w:val="24"/>
-                <w:szCs w:val="24"/>
-              </w:rPr>
-              <w:t> Data"&lt;&lt;i+1&lt;&lt;</w:t>
-            </w:r>
-            <w:proofErr w:type="gramStart"/>
-            <w:r>
-              <w:rPr>
-                <w:rFonts w:ascii="Futura Lt BT" w:hAnsi="Futura Lt BT"/>
-                <w:sz w:val="24"/>
-                <w:szCs w:val="24"/>
-              </w:rPr>
-              <w:t>" :</w:t>
-            </w:r>
-            <w:proofErr w:type="gramEnd"/>
-            <w:r>
-              <w:rPr>
-                <w:rFonts w:ascii="Futura Lt BT" w:hAnsi="Futura Lt BT"/>
-                <w:sz w:val="24"/>
-                <w:szCs w:val="24"/>
-              </w:rPr>
-              <w:t> ";</w:t>
-            </w:r>
-          </w:p>
-          <w:p>
-            <w:pPr>
-              <w:rPr>
-                <w:rFonts w:ascii="Futura Lt BT" w:hAnsi="Futura Lt BT"/>
-                <w:sz w:val="24"/>
-                <w:szCs w:val="24"/>
-              </w:rPr>
-            </w:pPr>
-            <w:r>
-              <w:rPr>
-                <w:rFonts w:ascii="Futura Lt BT" w:hAnsi="Futura Lt BT"/>
-                <w:sz w:val="24"/>
-                <w:szCs w:val="24"/>
-              </w:rPr>
-              <w:t>        </w:t>
-            </w:r>
-            <w:proofErr w:type="spellStart"/>
-            <w:r>
-              <w:rPr>
-                <w:rFonts w:ascii="Futura Lt BT" w:hAnsi="Futura Lt BT"/>
-                <w:sz w:val="24"/>
-                <w:szCs w:val="24"/>
-              </w:rPr>
-              <w:t>cin</w:t>
-            </w:r>
-            <w:proofErr w:type="spellEnd"/>
-            <w:r>
-              <w:rPr>
-                <w:rFonts w:ascii="Futura Lt BT" w:hAnsi="Futura Lt BT"/>
-                <w:sz w:val="24"/>
-                <w:szCs w:val="24"/>
-              </w:rPr>
-              <w:t>&gt;&gt;Data[</w:t>
-            </w:r>
-            <w:proofErr w:type="spellStart"/>
-            <w:r>
-              <w:rPr>
-                <w:rFonts w:ascii="Futura Lt BT" w:hAnsi="Futura Lt BT"/>
-                <w:sz w:val="24"/>
-                <w:szCs w:val="24"/>
-              </w:rPr>
-              <w:t>i</w:t>
-            </w:r>
-            <w:proofErr w:type="spellEnd"/>
-            <w:r>
-              <w:rPr>
-                <w:rFonts w:ascii="Futura Lt BT" w:hAnsi="Futura Lt BT"/>
-                <w:sz w:val="24"/>
-                <w:szCs w:val="24"/>
-              </w:rPr>
-              <w:t>];</w:t>
+              <w:t>        cout&lt;&lt;"\nEnter Data"&lt;&lt;i+1&lt;&lt;" : ";</w:t>
+            </w:r>
+          </w:p>
+          <w:p>
+            <w:pPr>
+              <w:rPr>
+                <w:rFonts w:ascii="Futura Lt BT" w:hAnsi="Futura Lt BT"/>
+                <w:sz w:val="24"/>
+                <w:szCs w:val="24"/>
+              </w:rPr>
+            </w:pPr>
+            <w:r>
+              <w:rPr>
+                <w:rFonts w:ascii="Futura Lt BT" w:hAnsi="Futura Lt BT"/>
+                <w:sz w:val="24"/>
+                <w:szCs w:val="24"/>
+              </w:rPr>
+              <w:t>        cin&gt;&gt;Data[i];</w:t>
             </w:r>
           </w:p>
           <w:p>
@@ -1996,45 +1478,7 @@
                 <w:sz w:val="24"/>
                 <w:szCs w:val="24"/>
               </w:rPr>
-              <w:t>    </w:t>
-            </w:r>
-            <w:proofErr w:type="spellStart"/>
-            <w:r>
-              <w:rPr>
-                <w:rFonts w:ascii="Futura Lt BT" w:hAnsi="Futura Lt BT"/>
-                <w:sz w:val="24"/>
-                <w:szCs w:val="24"/>
-              </w:rPr>
-              <w:t>strcpy</w:t>
-            </w:r>
-            <w:proofErr w:type="spellEnd"/>
-            <w:r>
-              <w:rPr>
-                <w:rFonts w:ascii="Futura Lt BT" w:hAnsi="Futura Lt BT"/>
-                <w:sz w:val="24"/>
-                <w:szCs w:val="24"/>
-              </w:rPr>
-              <w:t>(</w:t>
-            </w:r>
-            <w:proofErr w:type="spellStart"/>
-            <w:proofErr w:type="gramStart"/>
-            <w:r>
-              <w:rPr>
-                <w:rFonts w:ascii="Futura Lt BT" w:hAnsi="Futura Lt BT"/>
-                <w:sz w:val="24"/>
-                <w:szCs w:val="24"/>
-              </w:rPr>
-              <w:t>toget,Data</w:t>
-            </w:r>
-            <w:proofErr w:type="spellEnd"/>
-            <w:proofErr w:type="gramEnd"/>
-            <w:r>
-              <w:rPr>
-                <w:rFonts w:ascii="Futura Lt BT" w:hAnsi="Futura Lt BT"/>
-                <w:sz w:val="24"/>
-                <w:szCs w:val="24"/>
-              </w:rPr>
-              <w:t>);</w:t>
+              <w:t>    strcpy(toget,Data);</w:t>
             </w:r>
           </w:p>
           <w:p>
@@ -2085,61 +1529,7 @@
                 <w:sz w:val="24"/>
                 <w:szCs w:val="24"/>
               </w:rPr>
-              <w:t>       </w:t>
-            </w:r>
-            <w:proofErr w:type="spellStart"/>
-            <w:r>
-              <w:rPr>
-                <w:rFonts w:ascii="Futura Lt BT" w:hAnsi="Futura Lt BT"/>
-                <w:sz w:val="24"/>
-                <w:szCs w:val="24"/>
-              </w:rPr>
-              <w:t>cout</w:t>
-            </w:r>
-            <w:proofErr w:type="spellEnd"/>
-            <w:r>
-              <w:rPr>
-                <w:rFonts w:ascii="Futura Lt BT" w:hAnsi="Futura Lt BT"/>
-                <w:sz w:val="24"/>
-                <w:szCs w:val="24"/>
-              </w:rPr>
-              <w:t>&lt;&lt;</w:t>
-            </w:r>
-            <w:proofErr w:type="spellStart"/>
-            <w:r>
-              <w:rPr>
-                <w:rFonts w:ascii="Futura Lt BT" w:hAnsi="Futura Lt BT"/>
-                <w:sz w:val="24"/>
-                <w:szCs w:val="24"/>
-              </w:rPr>
-              <w:t>toget</w:t>
-            </w:r>
-            <w:proofErr w:type="spellEnd"/>
-            <w:r>
-              <w:rPr>
-                <w:rFonts w:ascii="Futura Lt BT" w:hAnsi="Futura Lt BT"/>
-                <w:sz w:val="24"/>
-                <w:szCs w:val="24"/>
-              </w:rPr>
-              <w:t>[k]&lt;&lt;</w:t>
-            </w:r>
-            <w:proofErr w:type="spellStart"/>
-            <w:r>
-              <w:rPr>
-                <w:rFonts w:ascii="Futura Lt BT" w:hAnsi="Futura Lt BT"/>
-                <w:sz w:val="24"/>
-                <w:szCs w:val="24"/>
-              </w:rPr>
-              <w:t>endl</w:t>
-            </w:r>
-            <w:proofErr w:type="spellEnd"/>
-            <w:r>
-              <w:rPr>
-                <w:rFonts w:ascii="Futura Lt BT" w:hAnsi="Futura Lt BT"/>
-                <w:sz w:val="24"/>
-                <w:szCs w:val="24"/>
-              </w:rPr>
-              <w:t>;</w:t>
+              <w:t>       cout&lt;&lt;toget[k]&lt;&lt;endl;</w:t>
             </w:r>
           </w:p>
           <w:p>
@@ -2373,25 +1763,7 @@
                 <w:sz w:val="24"/>
                 <w:szCs w:val="24"/>
               </w:rPr>
-              <w:t>int </w:t>
-            </w:r>
-            <w:proofErr w:type="gramStart"/>
-            <w:r>
-              <w:rPr>
-                <w:rFonts w:ascii="Futura Lt BT" w:hAnsi="Futura Lt BT"/>
-                <w:sz w:val="24"/>
-                <w:szCs w:val="24"/>
-              </w:rPr>
-              <w:t>main(</w:t>
-            </w:r>
-            <w:proofErr w:type="gramEnd"/>
-            <w:r>
-              <w:rPr>
-                <w:rFonts w:ascii="Futura Lt BT" w:hAnsi="Futura Lt BT"/>
-                <w:sz w:val="24"/>
-                <w:szCs w:val="24"/>
-              </w:rPr>
-              <w:t>)</w:t>
+              <w:t>int main()</w:t>
             </w:r>
           </w:p>
           <w:p>
@@ -2425,106 +1797,24 @@
                 <w:sz w:val="24"/>
                 <w:szCs w:val="24"/>
               </w:rPr>
-              <w:t>    int </w:t>
-            </w:r>
-            <w:proofErr w:type="spellStart"/>
-            <w:proofErr w:type="gramStart"/>
-            <w:r>
-              <w:rPr>
-                <w:rFonts w:ascii="Futura Lt BT" w:hAnsi="Futura Lt BT"/>
-                <w:sz w:val="24"/>
-                <w:szCs w:val="24"/>
-              </w:rPr>
-              <w:t>arry</w:t>
-            </w:r>
-            <w:proofErr w:type="spellEnd"/>
-            <w:r>
-              <w:rPr>
-                <w:rFonts w:ascii="Futura Lt BT" w:hAnsi="Futura Lt BT"/>
-                <w:sz w:val="24"/>
-                <w:szCs w:val="24"/>
-              </w:rPr>
-              <w:t>[</w:t>
-            </w:r>
-            <w:proofErr w:type="gramEnd"/>
-            <w:r>
-              <w:rPr>
-                <w:rFonts w:ascii="Futura Lt BT" w:hAnsi="Futura Lt BT"/>
-                <w:sz w:val="24"/>
-                <w:szCs w:val="24"/>
-              </w:rPr>
-              <w:t>5];</w:t>
-            </w:r>
-          </w:p>
-          <w:p>
-            <w:pPr>
-              <w:rPr>
-                <w:rFonts w:ascii="Futura Lt BT" w:hAnsi="Futura Lt BT"/>
-                <w:sz w:val="24"/>
-                <w:szCs w:val="24"/>
-              </w:rPr>
-            </w:pPr>
-            <w:r>
-              <w:rPr>
-                <w:rFonts w:ascii="Futura Lt BT" w:hAnsi="Futura Lt BT"/>
-                <w:sz w:val="24"/>
-                <w:szCs w:val="24"/>
-              </w:rPr>
-              <w:t>    for (int </w:t>
-            </w:r>
-            <w:proofErr w:type="spellStart"/>
-            <w:r>
-              <w:rPr>
-                <w:rFonts w:ascii="Futura Lt BT" w:hAnsi="Futura Lt BT"/>
-                <w:sz w:val="24"/>
-                <w:szCs w:val="24"/>
-              </w:rPr>
-              <w:t>i</w:t>
-            </w:r>
-            <w:proofErr w:type="spellEnd"/>
-            <w:r>
-              <w:rPr>
-                <w:rFonts w:ascii="Futura Lt BT" w:hAnsi="Futura Lt BT"/>
-                <w:sz w:val="24"/>
-                <w:szCs w:val="24"/>
-              </w:rPr>
-              <w:t> = 0; </w:t>
-            </w:r>
-            <w:proofErr w:type="spellStart"/>
-            <w:r>
-              <w:rPr>
-                <w:rFonts w:ascii="Futura Lt BT" w:hAnsi="Futura Lt BT"/>
-                <w:sz w:val="24"/>
-                <w:szCs w:val="24"/>
-              </w:rPr>
-              <w:t>i</w:t>
-            </w:r>
-            <w:proofErr w:type="spellEnd"/>
-            <w:r>
-              <w:rPr>
-                <w:rFonts w:ascii="Futura Lt BT" w:hAnsi="Futura Lt BT"/>
-                <w:sz w:val="24"/>
-                <w:szCs w:val="24"/>
-              </w:rPr>
-              <w:t> &lt; 5; </w:t>
-            </w:r>
-            <w:proofErr w:type="spellStart"/>
-            <w:r>
-              <w:rPr>
-                <w:rFonts w:ascii="Futura Lt BT" w:hAnsi="Futura Lt BT"/>
-                <w:sz w:val="24"/>
-                <w:szCs w:val="24"/>
-              </w:rPr>
-              <w:t>i</w:t>
-            </w:r>
-            <w:proofErr w:type="spellEnd"/>
-            <w:r>
-              <w:rPr>
-                <w:rFonts w:ascii="Futura Lt BT" w:hAnsi="Futura Lt BT"/>
-                <w:sz w:val="24"/>
-                <w:szCs w:val="24"/>
-              </w:rPr>
-              <w:t>++)</w:t>
+              <w:t>    int arry[5];</w:t>
+            </w:r>
+          </w:p>
+          <w:p>
+            <w:pPr>
+              <w:rPr>
+                <w:rFonts w:ascii="Futura Lt BT" w:hAnsi="Futura Lt BT"/>
+                <w:sz w:val="24"/>
+                <w:szCs w:val="24"/>
+              </w:rPr>
+            </w:pPr>
+            <w:r>
+              <w:rPr>
+                <w:rFonts w:ascii="Futura Lt BT" w:hAnsi="Futura Lt BT"/>
+                <w:sz w:val="24"/>
+                <w:szCs w:val="24"/>
+              </w:rPr>
+              <w:t>    for (int i = 0; i &lt; 5; i++)</w:t>
             </w:r>
           </w:p>
           <w:p>
@@ -2558,114 +1848,24 @@
                 <w:sz w:val="24"/>
                 <w:szCs w:val="24"/>
               </w:rPr>
-              <w:t>        </w:t>
-            </w:r>
-            <w:proofErr w:type="spellStart"/>
-            <w:r>
-              <w:rPr>
-                <w:rFonts w:ascii="Futura Lt BT" w:hAnsi="Futura Lt BT"/>
-                <w:sz w:val="24"/>
-                <w:szCs w:val="24"/>
-              </w:rPr>
-              <w:t>cout</w:t>
-            </w:r>
-            <w:proofErr w:type="spellEnd"/>
-            <w:r>
-              <w:rPr>
-                <w:rFonts w:ascii="Futura Lt BT" w:hAnsi="Futura Lt BT"/>
-                <w:sz w:val="24"/>
-                <w:szCs w:val="24"/>
-              </w:rPr>
-              <w:t>&lt;&lt;"Enter value "&lt;&lt;i+1&lt;&lt;</w:t>
-            </w:r>
-            <w:proofErr w:type="gramStart"/>
-            <w:r>
-              <w:rPr>
-                <w:rFonts w:ascii="Futura Lt BT" w:hAnsi="Futura Lt BT"/>
-                <w:sz w:val="24"/>
-                <w:szCs w:val="24"/>
-              </w:rPr>
-              <w:t>" :</w:t>
-            </w:r>
-            <w:proofErr w:type="gramEnd"/>
-            <w:r>
-              <w:rPr>
-                <w:rFonts w:ascii="Futura Lt BT" w:hAnsi="Futura Lt BT"/>
-                <w:sz w:val="24"/>
-                <w:szCs w:val="24"/>
-              </w:rPr>
-              <w:t> ";</w:t>
-            </w:r>
-          </w:p>
-          <w:p>
-            <w:pPr>
-              <w:rPr>
-                <w:rFonts w:ascii="Futura Lt BT" w:hAnsi="Futura Lt BT"/>
-                <w:sz w:val="24"/>
-                <w:szCs w:val="24"/>
-              </w:rPr>
-            </w:pPr>
-            <w:r>
-              <w:rPr>
-                <w:rFonts w:ascii="Futura Lt BT" w:hAnsi="Futura Lt BT"/>
-                <w:sz w:val="24"/>
-                <w:szCs w:val="24"/>
-              </w:rPr>
-              <w:t>        </w:t>
-            </w:r>
-            <w:proofErr w:type="spellStart"/>
-            <w:r>
-              <w:rPr>
-                <w:rFonts w:ascii="Futura Lt BT" w:hAnsi="Futura Lt BT"/>
-                <w:sz w:val="24"/>
-                <w:szCs w:val="24"/>
-              </w:rPr>
-              <w:t>cin</w:t>
-            </w:r>
-            <w:proofErr w:type="spellEnd"/>
-            <w:r>
-              <w:rPr>
-                <w:rFonts w:ascii="Futura Lt BT" w:hAnsi="Futura Lt BT"/>
-                <w:sz w:val="24"/>
-                <w:szCs w:val="24"/>
-              </w:rPr>
-              <w:t>&gt;&gt;</w:t>
-            </w:r>
-            <w:proofErr w:type="spellStart"/>
-            <w:r>
-              <w:rPr>
-                <w:rFonts w:ascii="Futura Lt BT" w:hAnsi="Futura Lt BT"/>
-                <w:sz w:val="24"/>
-                <w:szCs w:val="24"/>
-              </w:rPr>
-              <w:t>arry</w:t>
-            </w:r>
-            <w:proofErr w:type="spellEnd"/>
-            <w:r>
-              <w:rPr>
-                <w:rFonts w:ascii="Futura Lt BT" w:hAnsi="Futura Lt BT"/>
-                <w:sz w:val="24"/>
-                <w:szCs w:val="24"/>
-              </w:rPr>
-              <w:t>[</w:t>
-            </w:r>
-            <w:proofErr w:type="spellStart"/>
-            <w:r>
-              <w:rPr>
-                <w:rFonts w:ascii="Futura Lt BT" w:hAnsi="Futura Lt BT"/>
-                <w:sz w:val="24"/>
-                <w:szCs w:val="24"/>
-              </w:rPr>
-              <w:t>i</w:t>
-            </w:r>
-            <w:proofErr w:type="spellEnd"/>
-            <w:r>
-              <w:rPr>
-                <w:rFonts w:ascii="Futura Lt BT" w:hAnsi="Futura Lt BT"/>
-                <w:sz w:val="24"/>
-                <w:szCs w:val="24"/>
-              </w:rPr>
-              <w:t>];</w:t>
+              <w:t>        cout&lt;&lt;"Enter value "&lt;&lt;i+1&lt;&lt;" : ";</w:t>
+            </w:r>
+          </w:p>
+          <w:p>
+            <w:pPr>
+              <w:rPr>
+                <w:rFonts w:ascii="Futura Lt BT" w:hAnsi="Futura Lt BT"/>
+                <w:sz w:val="24"/>
+                <w:szCs w:val="24"/>
+              </w:rPr>
+            </w:pPr>
+            <w:r>
+              <w:rPr>
+                <w:rFonts w:ascii="Futura Lt BT" w:hAnsi="Futura Lt BT"/>
+                <w:sz w:val="24"/>
+                <w:szCs w:val="24"/>
+              </w:rPr>
+              <w:t>        cin&gt;&gt;arry[i];</w:t>
             </w:r>
           </w:p>
           <w:p>
@@ -2750,61 +1950,7 @@
                 <w:sz w:val="24"/>
                 <w:szCs w:val="24"/>
               </w:rPr>
-              <w:t>        </w:t>
-            </w:r>
-            <w:proofErr w:type="spellStart"/>
-            <w:r>
-              <w:rPr>
-                <w:rFonts w:ascii="Futura Lt BT" w:hAnsi="Futura Lt BT"/>
-                <w:sz w:val="24"/>
-                <w:szCs w:val="24"/>
-              </w:rPr>
-              <w:t>cout</w:t>
-            </w:r>
-            <w:proofErr w:type="spellEnd"/>
-            <w:r>
-              <w:rPr>
-                <w:rFonts w:ascii="Futura Lt BT" w:hAnsi="Futura Lt BT"/>
-                <w:sz w:val="24"/>
-                <w:szCs w:val="24"/>
-              </w:rPr>
-              <w:t>&lt;&lt;</w:t>
-            </w:r>
-            <w:proofErr w:type="spellStart"/>
-            <w:r>
-              <w:rPr>
-                <w:rFonts w:ascii="Futura Lt BT" w:hAnsi="Futura Lt BT"/>
-                <w:sz w:val="24"/>
-                <w:szCs w:val="24"/>
-              </w:rPr>
-              <w:t>arry</w:t>
-            </w:r>
-            <w:proofErr w:type="spellEnd"/>
-            <w:r>
-              <w:rPr>
-                <w:rFonts w:ascii="Futura Lt BT" w:hAnsi="Futura Lt BT"/>
-                <w:sz w:val="24"/>
-                <w:szCs w:val="24"/>
-              </w:rPr>
-              <w:t>[k]&lt;&lt;</w:t>
-            </w:r>
-            <w:proofErr w:type="spellStart"/>
-            <w:r>
-              <w:rPr>
-                <w:rFonts w:ascii="Futura Lt BT" w:hAnsi="Futura Lt BT"/>
-                <w:sz w:val="24"/>
-                <w:szCs w:val="24"/>
-              </w:rPr>
-              <w:t>endl</w:t>
-            </w:r>
-            <w:proofErr w:type="spellEnd"/>
-            <w:r>
-              <w:rPr>
-                <w:rFonts w:ascii="Futura Lt BT" w:hAnsi="Futura Lt BT"/>
-                <w:sz w:val="24"/>
-                <w:szCs w:val="24"/>
-              </w:rPr>
-              <w:t>;</w:t>
+              <w:t>        cout&lt;&lt;arry[k]&lt;&lt;endl;</w:t>
             </w:r>
           </w:p>
           <w:p>
@@ -2855,43 +2001,7 @@
                 <w:sz w:val="24"/>
                 <w:szCs w:val="24"/>
               </w:rPr>
-              <w:t>    </w:t>
-            </w:r>
-            <w:proofErr w:type="spellStart"/>
-            <w:r>
-              <w:rPr>
-                <w:rFonts w:ascii="Futura Lt BT" w:hAnsi="Futura Lt BT"/>
-                <w:sz w:val="24"/>
-                <w:szCs w:val="24"/>
-              </w:rPr>
-              <w:t>cout</w:t>
-            </w:r>
-            <w:proofErr w:type="spellEnd"/>
-            <w:r>
-              <w:rPr>
-                <w:rFonts w:ascii="Futura Lt BT" w:hAnsi="Futura Lt BT"/>
-                <w:sz w:val="24"/>
-                <w:szCs w:val="24"/>
-              </w:rPr>
-              <w:t>&lt;&lt;</w:t>
-            </w:r>
-            <w:proofErr w:type="spellStart"/>
-            <w:r>
-              <w:rPr>
-                <w:rFonts w:ascii="Futura Lt BT" w:hAnsi="Futura Lt BT"/>
-                <w:sz w:val="24"/>
-                <w:szCs w:val="24"/>
-              </w:rPr>
-              <w:t>endl</w:t>
-            </w:r>
-            <w:proofErr w:type="spellEnd"/>
-            <w:r>
-              <w:rPr>
-                <w:rFonts w:ascii="Futura Lt BT" w:hAnsi="Futura Lt BT"/>
-                <w:sz w:val="24"/>
-                <w:szCs w:val="24"/>
-              </w:rPr>
-              <w:t>;</w:t>
+              <w:t>    cout&lt;&lt;endl;</w:t>
             </w:r>
           </w:p>
           <w:p>
@@ -2942,143 +2052,41 @@
                 <w:sz w:val="24"/>
                 <w:szCs w:val="24"/>
               </w:rPr>
-              <w:t>    var=</w:t>
-            </w:r>
-            <w:proofErr w:type="spellStart"/>
-            <w:proofErr w:type="gramStart"/>
-            <w:r>
-              <w:rPr>
-                <w:rFonts w:ascii="Futura Lt BT" w:hAnsi="Futura Lt BT"/>
-                <w:sz w:val="24"/>
-                <w:szCs w:val="24"/>
-              </w:rPr>
-              <w:t>arry</w:t>
-            </w:r>
-            <w:proofErr w:type="spellEnd"/>
-            <w:r>
-              <w:rPr>
-                <w:rFonts w:ascii="Futura Lt BT" w:hAnsi="Futura Lt BT"/>
-                <w:sz w:val="24"/>
-                <w:szCs w:val="24"/>
-              </w:rPr>
-              <w:t>[</w:t>
-            </w:r>
-            <w:proofErr w:type="gramEnd"/>
-            <w:r>
-              <w:rPr>
-                <w:rFonts w:ascii="Futura Lt BT" w:hAnsi="Futura Lt BT"/>
-                <w:sz w:val="24"/>
-                <w:szCs w:val="24"/>
-              </w:rPr>
-              <w:t>2];</w:t>
-            </w:r>
-          </w:p>
-          <w:p>
-            <w:pPr>
-              <w:rPr>
-                <w:rFonts w:ascii="Futura Lt BT" w:hAnsi="Futura Lt BT"/>
-                <w:sz w:val="24"/>
-                <w:szCs w:val="24"/>
-              </w:rPr>
-            </w:pPr>
-            <w:r>
-              <w:rPr>
-                <w:rFonts w:ascii="Futura Lt BT" w:hAnsi="Futura Lt BT"/>
-                <w:sz w:val="24"/>
-                <w:szCs w:val="24"/>
-              </w:rPr>
-              <w:t>    </w:t>
-            </w:r>
-            <w:proofErr w:type="spellStart"/>
-            <w:r>
-              <w:rPr>
-                <w:rFonts w:ascii="Futura Lt BT" w:hAnsi="Futura Lt BT"/>
-                <w:sz w:val="24"/>
-                <w:szCs w:val="24"/>
-              </w:rPr>
-              <w:t>arry</w:t>
-            </w:r>
-            <w:proofErr w:type="spellEnd"/>
-            <w:r>
-              <w:rPr>
-                <w:rFonts w:ascii="Futura Lt BT" w:hAnsi="Futura Lt BT"/>
-                <w:sz w:val="24"/>
-                <w:szCs w:val="24"/>
-              </w:rPr>
-              <w:t>[</w:t>
-            </w:r>
-            <w:proofErr w:type="gramStart"/>
-            <w:r>
-              <w:rPr>
-                <w:rFonts w:ascii="Futura Lt BT" w:hAnsi="Futura Lt BT"/>
-                <w:sz w:val="24"/>
-                <w:szCs w:val="24"/>
-              </w:rPr>
-              <w:t>2]=</w:t>
-            </w:r>
-            <w:proofErr w:type="spellStart"/>
-            <w:proofErr w:type="gramEnd"/>
-            <w:r>
-              <w:rPr>
-                <w:rFonts w:ascii="Futura Lt BT" w:hAnsi="Futura Lt BT"/>
-                <w:sz w:val="24"/>
-                <w:szCs w:val="24"/>
-              </w:rPr>
-              <w:t>arry</w:t>
-            </w:r>
-            <w:proofErr w:type="spellEnd"/>
-            <w:r>
-              <w:rPr>
-                <w:rFonts w:ascii="Futura Lt BT" w:hAnsi="Futura Lt BT"/>
-                <w:sz w:val="24"/>
-                <w:szCs w:val="24"/>
-              </w:rPr>
-              <w:t>[4];</w:t>
-            </w:r>
-          </w:p>
-          <w:p>
-            <w:pPr>
-              <w:rPr>
-                <w:rFonts w:ascii="Futura Lt BT" w:hAnsi="Futura Lt BT"/>
-                <w:sz w:val="24"/>
-                <w:szCs w:val="24"/>
-              </w:rPr>
-            </w:pPr>
-            <w:r>
-              <w:rPr>
-                <w:rFonts w:ascii="Futura Lt BT" w:hAnsi="Futura Lt BT"/>
-                <w:sz w:val="24"/>
-                <w:szCs w:val="24"/>
-              </w:rPr>
-              <w:t>    </w:t>
-            </w:r>
-            <w:proofErr w:type="spellStart"/>
-            <w:proofErr w:type="gramStart"/>
-            <w:r>
-              <w:rPr>
-                <w:rFonts w:ascii="Futura Lt BT" w:hAnsi="Futura Lt BT"/>
-                <w:sz w:val="24"/>
-                <w:szCs w:val="24"/>
-              </w:rPr>
-              <w:t>arry</w:t>
-            </w:r>
-            <w:proofErr w:type="spellEnd"/>
-            <w:r>
-              <w:rPr>
-                <w:rFonts w:ascii="Futura Lt BT" w:hAnsi="Futura Lt BT"/>
-                <w:sz w:val="24"/>
-                <w:szCs w:val="24"/>
-              </w:rPr>
-              <w:t>[</w:t>
-            </w:r>
-            <w:proofErr w:type="gramEnd"/>
-            <w:r>
-              <w:rPr>
-                <w:rFonts w:ascii="Futura Lt BT" w:hAnsi="Futura Lt BT"/>
-                <w:sz w:val="24"/>
-                <w:szCs w:val="24"/>
-              </w:rPr>
-              <w:t>4]=var;</w:t>
+              <w:t>    var=arry[2];</w:t>
+            </w:r>
+          </w:p>
+          <w:p>
+            <w:pPr>
+              <w:rPr>
+                <w:rFonts w:ascii="Futura Lt BT" w:hAnsi="Futura Lt BT"/>
+                <w:sz w:val="24"/>
+                <w:szCs w:val="24"/>
+              </w:rPr>
+            </w:pPr>
+            <w:r>
+              <w:rPr>
+                <w:rFonts w:ascii="Futura Lt BT" w:hAnsi="Futura Lt BT"/>
+                <w:sz w:val="24"/>
+                <w:szCs w:val="24"/>
+              </w:rPr>
+              <w:t>    arry[2]=arry[4];</w:t>
+            </w:r>
+          </w:p>
+          <w:p>
+            <w:pPr>
+              <w:rPr>
+                <w:rFonts w:ascii="Futura Lt BT" w:hAnsi="Futura Lt BT"/>
+                <w:sz w:val="24"/>
+                <w:szCs w:val="24"/>
+              </w:rPr>
+            </w:pPr>
+            <w:r>
+              <w:rPr>
+                <w:rFonts w:ascii="Futura Lt BT" w:hAnsi="Futura Lt BT"/>
+                <w:sz w:val="24"/>
+                <w:szCs w:val="24"/>
+              </w:rPr>
+              <w:t>    arry[4]=var;</w:t>
             </w:r>
           </w:p>
           <w:p>
@@ -3155,61 +2163,7 @@
                 <w:sz w:val="24"/>
                 <w:szCs w:val="24"/>
               </w:rPr>
-              <w:t>        </w:t>
-            </w:r>
-            <w:proofErr w:type="spellStart"/>
-            <w:r>
-              <w:rPr>
-                <w:rFonts w:ascii="Futura Lt BT" w:hAnsi="Futura Lt BT"/>
-                <w:sz w:val="24"/>
-                <w:szCs w:val="24"/>
-              </w:rPr>
-              <w:t>cout</w:t>
-            </w:r>
-            <w:proofErr w:type="spellEnd"/>
-            <w:r>
-              <w:rPr>
-                <w:rFonts w:ascii="Futura Lt BT" w:hAnsi="Futura Lt BT"/>
-                <w:sz w:val="24"/>
-                <w:szCs w:val="24"/>
-              </w:rPr>
-              <w:t>&lt;&lt;</w:t>
-            </w:r>
-            <w:proofErr w:type="spellStart"/>
-            <w:r>
-              <w:rPr>
-                <w:rFonts w:ascii="Futura Lt BT" w:hAnsi="Futura Lt BT"/>
-                <w:sz w:val="24"/>
-                <w:szCs w:val="24"/>
-              </w:rPr>
-              <w:t>arry</w:t>
-            </w:r>
-            <w:proofErr w:type="spellEnd"/>
-            <w:r>
-              <w:rPr>
-                <w:rFonts w:ascii="Futura Lt BT" w:hAnsi="Futura Lt BT"/>
-                <w:sz w:val="24"/>
-                <w:szCs w:val="24"/>
-              </w:rPr>
-              <w:t>[y]&lt;&lt;</w:t>
-            </w:r>
-            <w:proofErr w:type="spellStart"/>
-            <w:r>
-              <w:rPr>
-                <w:rFonts w:ascii="Futura Lt BT" w:hAnsi="Futura Lt BT"/>
-                <w:sz w:val="24"/>
-                <w:szCs w:val="24"/>
-              </w:rPr>
-              <w:t>endl</w:t>
-            </w:r>
-            <w:proofErr w:type="spellEnd"/>
-            <w:r>
-              <w:rPr>
-                <w:rFonts w:ascii="Futura Lt BT" w:hAnsi="Futura Lt BT"/>
-                <w:sz w:val="24"/>
-                <w:szCs w:val="24"/>
-              </w:rPr>
-              <w:t>;</w:t>
+              <w:t>        cout&lt;&lt;arry[y]&lt;&lt;endl;</w:t>
             </w:r>
           </w:p>
           <w:p>
@@ -3439,25 +2393,7 @@
                 <w:sz w:val="24"/>
                 <w:szCs w:val="24"/>
               </w:rPr>
-              <w:t>int </w:t>
-            </w:r>
-            <w:proofErr w:type="gramStart"/>
-            <w:r>
-              <w:rPr>
-                <w:rFonts w:ascii="Futura Lt BT" w:hAnsi="Futura Lt BT"/>
-                <w:sz w:val="24"/>
-                <w:szCs w:val="24"/>
-              </w:rPr>
-              <w:t>main(</w:t>
-            </w:r>
-            <w:proofErr w:type="gramEnd"/>
-            <w:r>
-              <w:rPr>
-                <w:rFonts w:ascii="Futura Lt BT" w:hAnsi="Futura Lt BT"/>
-                <w:sz w:val="24"/>
-                <w:szCs w:val="24"/>
-              </w:rPr>
-              <w:t>)</w:t>
+              <w:t>int main()</w:t>
             </w:r>
           </w:p>
           <w:p>
@@ -3542,61 +2478,7 @@
                 <w:sz w:val="24"/>
                 <w:szCs w:val="24"/>
               </w:rPr>
-              <w:t>    for (int </w:t>
-            </w:r>
-            <w:proofErr w:type="spellStart"/>
-            <w:r>
-              <w:rPr>
-                <w:rFonts w:ascii="Futura Lt BT" w:hAnsi="Futura Lt BT"/>
-                <w:sz w:val="24"/>
-                <w:szCs w:val="24"/>
-              </w:rPr>
-              <w:t>i</w:t>
-            </w:r>
-            <w:proofErr w:type="spellEnd"/>
-            <w:r>
-              <w:rPr>
-                <w:rFonts w:ascii="Futura Lt BT" w:hAnsi="Futura Lt BT"/>
-                <w:sz w:val="24"/>
-                <w:szCs w:val="24"/>
-              </w:rPr>
-              <w:t> = 0; </w:t>
-            </w:r>
-            <w:proofErr w:type="spellStart"/>
-            <w:r>
-              <w:rPr>
-                <w:rFonts w:ascii="Futura Lt BT" w:hAnsi="Futura Lt BT"/>
-                <w:sz w:val="24"/>
-                <w:szCs w:val="24"/>
-              </w:rPr>
-              <w:t>i</w:t>
-            </w:r>
-            <w:proofErr w:type="spellEnd"/>
-            <w:r>
-              <w:rPr>
-                <w:rFonts w:ascii="Futura Lt BT" w:hAnsi="Futura Lt BT"/>
-                <w:sz w:val="24"/>
-                <w:szCs w:val="24"/>
-              </w:rPr>
-              <w:t> &lt; 5; </w:t>
-            </w:r>
-            <w:proofErr w:type="spellStart"/>
-            <w:r>
-              <w:rPr>
-                <w:rFonts w:ascii="Futura Lt BT" w:hAnsi="Futura Lt BT"/>
-                <w:sz w:val="24"/>
-                <w:szCs w:val="24"/>
-              </w:rPr>
-              <w:t>i</w:t>
-            </w:r>
-            <w:proofErr w:type="spellEnd"/>
-            <w:r>
-              <w:rPr>
-                <w:rFonts w:ascii="Futura Lt BT" w:hAnsi="Futura Lt BT"/>
-                <w:sz w:val="24"/>
-                <w:szCs w:val="24"/>
-              </w:rPr>
-              <w:t>++)</w:t>
+              <w:t>    for (int i = 0; i &lt; 5; i++)</w:t>
             </w:r>
           </w:p>
           <w:p>
@@ -3630,96 +2512,24 @@
                 <w:sz w:val="24"/>
                 <w:szCs w:val="24"/>
               </w:rPr>
-              <w:t>        </w:t>
-            </w:r>
-            <w:proofErr w:type="spellStart"/>
-            <w:r>
-              <w:rPr>
-                <w:rFonts w:ascii="Futura Lt BT" w:hAnsi="Futura Lt BT"/>
-                <w:sz w:val="24"/>
-                <w:szCs w:val="24"/>
-              </w:rPr>
-              <w:t>cout</w:t>
-            </w:r>
-            <w:proofErr w:type="spellEnd"/>
-            <w:r>
-              <w:rPr>
-                <w:rFonts w:ascii="Futura Lt BT" w:hAnsi="Futura Lt BT"/>
-                <w:sz w:val="24"/>
-                <w:szCs w:val="24"/>
-              </w:rPr>
-              <w:t>&lt;&lt;"Enter Array A "&lt;&lt;i+1&lt;&lt;</w:t>
-            </w:r>
-            <w:proofErr w:type="gramStart"/>
-            <w:r>
-              <w:rPr>
-                <w:rFonts w:ascii="Futura Lt BT" w:hAnsi="Futura Lt BT"/>
-                <w:sz w:val="24"/>
-                <w:szCs w:val="24"/>
-              </w:rPr>
-              <w:t>" :</w:t>
-            </w:r>
-            <w:proofErr w:type="gramEnd"/>
-            <w:r>
-              <w:rPr>
-                <w:rFonts w:ascii="Futura Lt BT" w:hAnsi="Futura Lt BT"/>
-                <w:sz w:val="24"/>
-                <w:szCs w:val="24"/>
-              </w:rPr>
-              <w:t> ";</w:t>
-            </w:r>
-          </w:p>
-          <w:p>
-            <w:pPr>
-              <w:rPr>
-                <w:rFonts w:ascii="Futura Lt BT" w:hAnsi="Futura Lt BT"/>
-                <w:sz w:val="24"/>
-                <w:szCs w:val="24"/>
-              </w:rPr>
-            </w:pPr>
-            <w:r>
-              <w:rPr>
-                <w:rFonts w:ascii="Futura Lt BT" w:hAnsi="Futura Lt BT"/>
-                <w:sz w:val="24"/>
-                <w:szCs w:val="24"/>
-              </w:rPr>
-              <w:t>        </w:t>
-            </w:r>
-            <w:proofErr w:type="spellStart"/>
-            <w:r>
-              <w:rPr>
-                <w:rFonts w:ascii="Futura Lt BT" w:hAnsi="Futura Lt BT"/>
-                <w:sz w:val="24"/>
-                <w:szCs w:val="24"/>
-              </w:rPr>
-              <w:t>cin</w:t>
-            </w:r>
-            <w:proofErr w:type="spellEnd"/>
-            <w:r>
-              <w:rPr>
-                <w:rFonts w:ascii="Futura Lt BT" w:hAnsi="Futura Lt BT"/>
-                <w:sz w:val="24"/>
-                <w:szCs w:val="24"/>
-              </w:rPr>
-              <w:t>&gt;&gt;arry1[</w:t>
-            </w:r>
-            <w:proofErr w:type="spellStart"/>
-            <w:r>
-              <w:rPr>
-                <w:rFonts w:ascii="Futura Lt BT" w:hAnsi="Futura Lt BT"/>
-                <w:sz w:val="24"/>
-                <w:szCs w:val="24"/>
-              </w:rPr>
-              <w:t>i</w:t>
-            </w:r>
-            <w:proofErr w:type="spellEnd"/>
-            <w:r>
-              <w:rPr>
-                <w:rFonts w:ascii="Futura Lt BT" w:hAnsi="Futura Lt BT"/>
-                <w:sz w:val="24"/>
-                <w:szCs w:val="24"/>
-              </w:rPr>
-              <w:t>];</w:t>
+              <w:t>        cout&lt;&lt;"Enter Array A "&lt;&lt;i+1&lt;&lt;" : ";</w:t>
+            </w:r>
+          </w:p>
+          <w:p>
+            <w:pPr>
+              <w:rPr>
+                <w:rFonts w:ascii="Futura Lt BT" w:hAnsi="Futura Lt BT"/>
+                <w:sz w:val="24"/>
+                <w:szCs w:val="24"/>
+              </w:rPr>
+            </w:pPr>
+            <w:r>
+              <w:rPr>
+                <w:rFonts w:ascii="Futura Lt BT" w:hAnsi="Futura Lt BT"/>
+                <w:sz w:val="24"/>
+                <w:szCs w:val="24"/>
+              </w:rPr>
+              <w:t>        cin&gt;&gt;arry1[i];</w:t>
             </w:r>
           </w:p>
           <w:p>
@@ -3753,78 +2563,24 @@
                 <w:sz w:val="24"/>
                 <w:szCs w:val="24"/>
               </w:rPr>
-              <w:t>    </w:t>
-            </w:r>
-            <w:proofErr w:type="spellStart"/>
-            <w:r>
-              <w:rPr>
-                <w:rFonts w:ascii="Futura Lt BT" w:hAnsi="Futura Lt BT"/>
-                <w:sz w:val="24"/>
-                <w:szCs w:val="24"/>
-              </w:rPr>
-              <w:t>cout</w:t>
-            </w:r>
-            <w:proofErr w:type="spellEnd"/>
-            <w:r>
-              <w:rPr>
-                <w:rFonts w:ascii="Futura Lt BT" w:hAnsi="Futura Lt BT"/>
-                <w:sz w:val="24"/>
-                <w:szCs w:val="24"/>
-              </w:rPr>
-              <w:t>&lt;&lt;</w:t>
-            </w:r>
-            <w:proofErr w:type="spellStart"/>
-            <w:r>
-              <w:rPr>
-                <w:rFonts w:ascii="Futura Lt BT" w:hAnsi="Futura Lt BT"/>
-                <w:sz w:val="24"/>
-                <w:szCs w:val="24"/>
-              </w:rPr>
-              <w:t>endl</w:t>
-            </w:r>
-            <w:proofErr w:type="spellEnd"/>
-            <w:r>
-              <w:rPr>
-                <w:rFonts w:ascii="Futura Lt BT" w:hAnsi="Futura Lt BT"/>
-                <w:sz w:val="24"/>
-                <w:szCs w:val="24"/>
-              </w:rPr>
-              <w:t>;</w:t>
-            </w:r>
-          </w:p>
-          <w:p>
-            <w:pPr>
-              <w:rPr>
-                <w:rFonts w:ascii="Futura Lt BT" w:hAnsi="Futura Lt BT"/>
-                <w:sz w:val="24"/>
-                <w:szCs w:val="24"/>
-              </w:rPr>
-            </w:pPr>
-            <w:r>
-              <w:rPr>
-                <w:rFonts w:ascii="Futura Lt BT" w:hAnsi="Futura Lt BT"/>
-                <w:sz w:val="24"/>
-                <w:szCs w:val="24"/>
-              </w:rPr>
-              <w:t>    for (int j = 0; j &lt; 5; </w:t>
-            </w:r>
-            <w:proofErr w:type="spellStart"/>
-            <w:r>
-              <w:rPr>
-                <w:rFonts w:ascii="Futura Lt BT" w:hAnsi="Futura Lt BT"/>
-                <w:sz w:val="24"/>
-                <w:szCs w:val="24"/>
-              </w:rPr>
-              <w:t>j++</w:t>
-            </w:r>
-            <w:proofErr w:type="spellEnd"/>
-            <w:r>
-              <w:rPr>
-                <w:rFonts w:ascii="Futura Lt BT" w:hAnsi="Futura Lt BT"/>
-                <w:sz w:val="24"/>
-                <w:szCs w:val="24"/>
-              </w:rPr>
-              <w:t>)</w:t>
+              <w:t>    cout&lt;&lt;endl;</w:t>
+            </w:r>
+          </w:p>
+          <w:p>
+            <w:pPr>
+              <w:rPr>
+                <w:rFonts w:ascii="Futura Lt BT" w:hAnsi="Futura Lt BT"/>
+                <w:sz w:val="24"/>
+                <w:szCs w:val="24"/>
+              </w:rPr>
+            </w:pPr>
+            <w:r>
+              <w:rPr>
+                <w:rFonts w:ascii="Futura Lt BT" w:hAnsi="Futura Lt BT"/>
+                <w:sz w:val="24"/>
+                <w:szCs w:val="24"/>
+              </w:rPr>
+              <w:t>    for (int j = 0; j &lt; 5; j++)</w:t>
             </w:r>
           </w:p>
           <w:p>
@@ -3858,78 +2614,24 @@
                 <w:sz w:val="24"/>
                 <w:szCs w:val="24"/>
               </w:rPr>
-              <w:t>        </w:t>
-            </w:r>
-            <w:proofErr w:type="spellStart"/>
-            <w:r>
-              <w:rPr>
-                <w:rFonts w:ascii="Futura Lt BT" w:hAnsi="Futura Lt BT"/>
-                <w:sz w:val="24"/>
-                <w:szCs w:val="24"/>
-              </w:rPr>
-              <w:t>cout</w:t>
-            </w:r>
-            <w:proofErr w:type="spellEnd"/>
-            <w:r>
-              <w:rPr>
-                <w:rFonts w:ascii="Futura Lt BT" w:hAnsi="Futura Lt BT"/>
-                <w:sz w:val="24"/>
-                <w:szCs w:val="24"/>
-              </w:rPr>
-              <w:t>&lt;&lt;"Enter Array B "&lt;&lt;j+1&lt;&lt;</w:t>
-            </w:r>
-            <w:proofErr w:type="gramStart"/>
-            <w:r>
-              <w:rPr>
-                <w:rFonts w:ascii="Futura Lt BT" w:hAnsi="Futura Lt BT"/>
-                <w:sz w:val="24"/>
-                <w:szCs w:val="24"/>
-              </w:rPr>
-              <w:t>" :</w:t>
-            </w:r>
-            <w:proofErr w:type="gramEnd"/>
-            <w:r>
-              <w:rPr>
-                <w:rFonts w:ascii="Futura Lt BT" w:hAnsi="Futura Lt BT"/>
-                <w:sz w:val="24"/>
-                <w:szCs w:val="24"/>
-              </w:rPr>
-              <w:t> ";</w:t>
-            </w:r>
-          </w:p>
-          <w:p>
-            <w:pPr>
-              <w:rPr>
-                <w:rFonts w:ascii="Futura Lt BT" w:hAnsi="Futura Lt BT"/>
-                <w:sz w:val="24"/>
-                <w:szCs w:val="24"/>
-              </w:rPr>
-            </w:pPr>
-            <w:r>
-              <w:rPr>
-                <w:rFonts w:ascii="Futura Lt BT" w:hAnsi="Futura Lt BT"/>
-                <w:sz w:val="24"/>
-                <w:szCs w:val="24"/>
-              </w:rPr>
-              <w:t>        </w:t>
-            </w:r>
-            <w:proofErr w:type="spellStart"/>
-            <w:r>
-              <w:rPr>
-                <w:rFonts w:ascii="Futura Lt BT" w:hAnsi="Futura Lt BT"/>
-                <w:sz w:val="24"/>
-                <w:szCs w:val="24"/>
-              </w:rPr>
-              <w:t>cin</w:t>
-            </w:r>
-            <w:proofErr w:type="spellEnd"/>
-            <w:r>
-              <w:rPr>
-                <w:rFonts w:ascii="Futura Lt BT" w:hAnsi="Futura Lt BT"/>
-                <w:sz w:val="24"/>
-                <w:szCs w:val="24"/>
-              </w:rPr>
-              <w:t>&gt;&gt;arry2[j];</w:t>
+              <w:t>        cout&lt;&lt;"Enter Array B "&lt;&lt;j+1&lt;&lt;" : ";</w:t>
+            </w:r>
+          </w:p>
+          <w:p>
+            <w:pPr>
+              <w:rPr>
+                <w:rFonts w:ascii="Futura Lt BT" w:hAnsi="Futura Lt BT"/>
+                <w:sz w:val="24"/>
+                <w:szCs w:val="24"/>
+              </w:rPr>
+            </w:pPr>
+            <w:r>
+              <w:rPr>
+                <w:rFonts w:ascii="Futura Lt BT" w:hAnsi="Futura Lt BT"/>
+                <w:sz w:val="24"/>
+                <w:szCs w:val="24"/>
+              </w:rPr>
+              <w:t>        cin&gt;&gt;arry2[j];</w:t>
             </w:r>
           </w:p>
           <w:p>
@@ -3972,61 +2674,7 @@
                 <w:sz w:val="24"/>
                 <w:szCs w:val="24"/>
               </w:rPr>
-              <w:t>    </w:t>
-            </w:r>
-            <w:proofErr w:type="spellStart"/>
-            <w:r>
-              <w:rPr>
-                <w:rFonts w:ascii="Futura Lt BT" w:hAnsi="Futura Lt BT"/>
-                <w:sz w:val="24"/>
-                <w:szCs w:val="24"/>
-              </w:rPr>
-              <w:t>cout</w:t>
-            </w:r>
-            <w:proofErr w:type="spellEnd"/>
-            <w:r>
-              <w:rPr>
-                <w:rFonts w:ascii="Futura Lt BT" w:hAnsi="Futura Lt BT"/>
-                <w:sz w:val="24"/>
-                <w:szCs w:val="24"/>
-              </w:rPr>
-              <w:t>&lt;&lt;</w:t>
-            </w:r>
-            <w:proofErr w:type="spellStart"/>
-            <w:r>
-              <w:rPr>
-                <w:rFonts w:ascii="Futura Lt BT" w:hAnsi="Futura Lt BT"/>
-                <w:sz w:val="24"/>
-                <w:szCs w:val="24"/>
-              </w:rPr>
-              <w:t>endl</w:t>
-            </w:r>
-            <w:proofErr w:type="spellEnd"/>
-            <w:r>
-              <w:rPr>
-                <w:rFonts w:ascii="Futura Lt BT" w:hAnsi="Futura Lt BT"/>
-                <w:sz w:val="24"/>
-                <w:szCs w:val="24"/>
-              </w:rPr>
-              <w:t>&lt;&lt;"Adding values to third array"&lt;&lt;</w:t>
-            </w:r>
-            <w:proofErr w:type="spellStart"/>
-            <w:r>
-              <w:rPr>
-                <w:rFonts w:ascii="Futura Lt BT" w:hAnsi="Futura Lt BT"/>
-                <w:sz w:val="24"/>
-                <w:szCs w:val="24"/>
-              </w:rPr>
-              <w:t>endl</w:t>
-            </w:r>
-            <w:proofErr w:type="spellEnd"/>
-            <w:r>
-              <w:rPr>
-                <w:rFonts w:ascii="Futura Lt BT" w:hAnsi="Futura Lt BT"/>
-                <w:sz w:val="24"/>
-                <w:szCs w:val="24"/>
-              </w:rPr>
-              <w:t>;</w:t>
+              <w:t>    cout&lt;&lt;endl&lt;&lt;"Adding values to third array"&lt;&lt;endl;</w:t>
             </w:r>
           </w:p>
           <w:p>
@@ -4129,61 +2777,7 @@
                 <w:sz w:val="24"/>
                 <w:szCs w:val="24"/>
               </w:rPr>
-              <w:t>    </w:t>
-            </w:r>
-            <w:proofErr w:type="spellStart"/>
-            <w:r>
-              <w:rPr>
-                <w:rFonts w:ascii="Futura Lt BT" w:hAnsi="Futura Lt BT"/>
-                <w:sz w:val="24"/>
-                <w:szCs w:val="24"/>
-              </w:rPr>
-              <w:t>cout</w:t>
-            </w:r>
-            <w:proofErr w:type="spellEnd"/>
-            <w:r>
-              <w:rPr>
-                <w:rFonts w:ascii="Futura Lt BT" w:hAnsi="Futura Lt BT"/>
-                <w:sz w:val="24"/>
-                <w:szCs w:val="24"/>
-              </w:rPr>
-              <w:t>&lt;&lt;</w:t>
-            </w:r>
-            <w:proofErr w:type="spellStart"/>
-            <w:r>
-              <w:rPr>
-                <w:rFonts w:ascii="Futura Lt BT" w:hAnsi="Futura Lt BT"/>
-                <w:sz w:val="24"/>
-                <w:szCs w:val="24"/>
-              </w:rPr>
-              <w:t>endl</w:t>
-            </w:r>
-            <w:proofErr w:type="spellEnd"/>
-            <w:r>
-              <w:rPr>
-                <w:rFonts w:ascii="Futura Lt BT" w:hAnsi="Futura Lt BT"/>
-                <w:sz w:val="24"/>
-                <w:szCs w:val="24"/>
-              </w:rPr>
-              <w:t>&lt;&lt;"Adding values to third array"&lt;&lt;</w:t>
-            </w:r>
-            <w:proofErr w:type="spellStart"/>
-            <w:r>
-              <w:rPr>
-                <w:rFonts w:ascii="Futura Lt BT" w:hAnsi="Futura Lt BT"/>
-                <w:sz w:val="24"/>
-                <w:szCs w:val="24"/>
-              </w:rPr>
-              <w:t>endl</w:t>
-            </w:r>
-            <w:proofErr w:type="spellEnd"/>
-            <w:r>
-              <w:rPr>
-                <w:rFonts w:ascii="Futura Lt BT" w:hAnsi="Futura Lt BT"/>
-                <w:sz w:val="24"/>
-                <w:szCs w:val="24"/>
-              </w:rPr>
-              <w:t>;</w:t>
+              <w:t>    cout&lt;&lt;endl&lt;&lt;"Adding values to third array"&lt;&lt;endl;</w:t>
             </w:r>
           </w:p>
           <w:p>
@@ -4217,25 +2811,7 @@
                 <w:sz w:val="24"/>
                 <w:szCs w:val="24"/>
               </w:rPr>
-              <w:t>    while (</w:t>
-            </w:r>
-            <w:proofErr w:type="gramStart"/>
-            <w:r>
-              <w:rPr>
-                <w:rFonts w:ascii="Futura Lt BT" w:hAnsi="Futura Lt BT"/>
-                <w:sz w:val="24"/>
-                <w:szCs w:val="24"/>
-              </w:rPr>
-              <w:t>t!=</w:t>
-            </w:r>
-            <w:proofErr w:type="gramEnd"/>
-            <w:r>
-              <w:rPr>
-                <w:rFonts w:ascii="Futura Lt BT" w:hAnsi="Futura Lt BT"/>
-                <w:sz w:val="24"/>
-                <w:szCs w:val="24"/>
-              </w:rPr>
-              <w:t>5)</w:t>
+              <w:t>    while (t!=5)</w:t>
             </w:r>
           </w:p>
           <w:p>
@@ -4269,43 +2845,7 @@
                 <w:sz w:val="24"/>
                 <w:szCs w:val="24"/>
               </w:rPr>
-              <w:t>        </w:t>
-            </w:r>
-            <w:proofErr w:type="spellStart"/>
-            <w:r>
-              <w:rPr>
-                <w:rFonts w:ascii="Futura Lt BT" w:hAnsi="Futura Lt BT"/>
-                <w:sz w:val="24"/>
-                <w:szCs w:val="24"/>
-              </w:rPr>
-              <w:t>cout</w:t>
-            </w:r>
-            <w:proofErr w:type="spellEnd"/>
-            <w:r>
-              <w:rPr>
-                <w:rFonts w:ascii="Futura Lt BT" w:hAnsi="Futura Lt BT"/>
-                <w:sz w:val="24"/>
-                <w:szCs w:val="24"/>
-              </w:rPr>
-              <w:t>&lt;&lt;arry3[t]&lt;&lt;</w:t>
-            </w:r>
-            <w:proofErr w:type="spellStart"/>
-            <w:r>
-              <w:rPr>
-                <w:rFonts w:ascii="Futura Lt BT" w:hAnsi="Futura Lt BT"/>
-                <w:sz w:val="24"/>
-                <w:szCs w:val="24"/>
-              </w:rPr>
-              <w:t>endl</w:t>
-            </w:r>
-            <w:proofErr w:type="spellEnd"/>
-            <w:r>
-              <w:rPr>
-                <w:rFonts w:ascii="Futura Lt BT" w:hAnsi="Futura Lt BT"/>
-                <w:sz w:val="24"/>
-                <w:szCs w:val="24"/>
-              </w:rPr>
-              <w:t>;</w:t>
+              <w:t>        cout&lt;&lt;arry3[t]&lt;&lt;endl;</w:t>
             </w:r>
           </w:p>
           <w:p>
@@ -4546,55 +3086,13 @@
           </w:p>
           <w:p>
             <w:r>
-              <w:t>// void </w:t>
-            </w:r>
-            <w:proofErr w:type="spellStart"/>
-            <w:proofErr w:type="gramStart"/>
-            <w:r>
-              <w:t>linearsearcch</w:t>
-            </w:r>
-            <w:proofErr w:type="spellEnd"/>
-            <w:r>
-              <w:t>(</w:t>
-            </w:r>
-            <w:proofErr w:type="gramEnd"/>
-            <w:r>
-              <w:t>int x[],</w:t>
-            </w:r>
-            <w:proofErr w:type="spellStart"/>
-            <w:r>
-              <w:t>int,int</w:t>
-            </w:r>
-            <w:proofErr w:type="spellEnd"/>
-            <w:r>
-              <w:t>);</w:t>
+              <w:t>// void linearsearcch(int x[],int,int);</w:t>
             </w:r>
           </w:p>
           <w:p/>
           <w:p>
             <w:r>
-              <w:t>void </w:t>
-            </w:r>
-            <w:proofErr w:type="spellStart"/>
-            <w:proofErr w:type="gramStart"/>
-            <w:r>
-              <w:t>linearsearch</w:t>
-            </w:r>
-            <w:proofErr w:type="spellEnd"/>
-            <w:r>
-              <w:t>(</w:t>
-            </w:r>
-            <w:proofErr w:type="gramEnd"/>
-            <w:r>
-              <w:t>int x[],int </w:t>
-            </w:r>
-            <w:proofErr w:type="spellStart"/>
-            <w:r>
-              <w:t>size,int</w:t>
-            </w:r>
-            <w:proofErr w:type="spellEnd"/>
-            <w:r>
-              <w:t> key)</w:t>
+              <w:t>void linearsearch(int x[],int size,int key)</w:t>
             </w:r>
           </w:p>
           <w:p>
@@ -4604,31 +3102,7 @@
           </w:p>
           <w:p>
             <w:r>
-              <w:t>    for (int </w:t>
-            </w:r>
-            <w:proofErr w:type="spellStart"/>
-            <w:r>
-              <w:t>i</w:t>
-            </w:r>
-            <w:proofErr w:type="spellEnd"/>
-            <w:r>
-              <w:t> = 0; </w:t>
-            </w:r>
-            <w:proofErr w:type="spellStart"/>
-            <w:r>
-              <w:t>i</w:t>
-            </w:r>
-            <w:proofErr w:type="spellEnd"/>
-            <w:r>
-              <w:t> &lt;= size; </w:t>
-            </w:r>
-            <w:proofErr w:type="spellStart"/>
-            <w:r>
-              <w:t>i</w:t>
-            </w:r>
-            <w:proofErr w:type="spellEnd"/>
-            <w:r>
-              <w:t>++)</w:t>
+              <w:t>    for (int i = 0; i &lt;= size; i++)</w:t>
             </w:r>
           </w:p>
           <w:p>
@@ -4638,15 +3112,7 @@
           </w:p>
           <w:p>
             <w:r>
-              <w:t>        if (x[</w:t>
-            </w:r>
-            <w:proofErr w:type="spellStart"/>
-            <w:r>
-              <w:t>i</w:t>
-            </w:r>
-            <w:proofErr w:type="spellEnd"/>
-            <w:r>
-              <w:t>]==key)</w:t>
+              <w:t>        if (x[i]==key)</w:t>
             </w:r>
           </w:p>
           <w:p>
@@ -4656,15 +3122,7 @@
           </w:p>
           <w:p>
             <w:r>
-              <w:t>            </w:t>
-            </w:r>
-            <w:proofErr w:type="spellStart"/>
-            <w:r>
-              <w:t>cout</w:t>
-            </w:r>
-            <w:proofErr w:type="spellEnd"/>
-            <w:r>
-              <w:t>&lt;&lt;"Number found";</w:t>
+              <w:t>            cout&lt;&lt;"Number found";</w:t>
             </w:r>
           </w:p>
           <w:p>
@@ -4679,15 +3137,7 @@
           </w:p>
           <w:p>
             <w:r>
-              <w:t>        if (</w:t>
-            </w:r>
-            <w:proofErr w:type="spellStart"/>
-            <w:r>
-              <w:t>i</w:t>
-            </w:r>
-            <w:proofErr w:type="spellEnd"/>
-            <w:r>
-              <w:t>==size)</w:t>
+              <w:t>        if (i==size)</w:t>
             </w:r>
           </w:p>
           <w:p>
@@ -4697,23 +3147,7 @@
           </w:p>
           <w:p>
             <w:r>
-              <w:t>            </w:t>
-            </w:r>
-            <w:proofErr w:type="spellStart"/>
-            <w:r>
-              <w:t>cout</w:t>
-            </w:r>
-            <w:proofErr w:type="spellEnd"/>
-            <w:r>
-              <w:t>&lt;&lt;"\</w:t>
-            </w:r>
-            <w:proofErr w:type="spellStart"/>
-            <w:r>
-              <w:t>nNumber</w:t>
-            </w:r>
-            <w:proofErr w:type="spellEnd"/>
-            <w:r>
-              <w:t> not found";</w:t>
+              <w:t>            cout&lt;&lt;"\nNumber not found";</w:t>
             </w:r>
           </w:p>
           <w:p>
@@ -4739,15 +3173,7 @@
           <w:p/>
           <w:p>
             <w:r>
-              <w:t>int </w:t>
-            </w:r>
-            <w:proofErr w:type="gramStart"/>
-            <w:r>
-              <w:t>main(</w:t>
-            </w:r>
-            <w:proofErr w:type="gramEnd"/>
-            <w:r>
-              <w:t>)</w:t>
+              <w:t>int main()</w:t>
             </w:r>
           </w:p>
           <w:p>
@@ -4757,20 +3183,7 @@
           </w:p>
           <w:p>
             <w:r>
-              <w:t>    int </w:t>
-            </w:r>
-            <w:proofErr w:type="spellStart"/>
-            <w:proofErr w:type="gramStart"/>
-            <w:r>
-              <w:t>arra</w:t>
-            </w:r>
-            <w:proofErr w:type="spellEnd"/>
-            <w:r>
-              <w:t>[</w:t>
-            </w:r>
-            <w:proofErr w:type="gramEnd"/>
-            <w:r>
-              <w:t>5]={3,5,2,8,9};</w:t>
+              <w:t>    int arra[5]={3,5,2,8,9};</w:t>
             </w:r>
           </w:p>
           <w:p>
@@ -4780,49 +3193,17 @@
           </w:p>
           <w:p>
             <w:r>
-              <w:t>    </w:t>
-            </w:r>
-            <w:proofErr w:type="spellStart"/>
-            <w:r>
-              <w:t>cout</w:t>
-            </w:r>
-            <w:proofErr w:type="spellEnd"/>
-            <w:r>
-              <w:t>&lt;&lt;"Enter key to search in Array ";</w:t>
-            </w:r>
-          </w:p>
-          <w:p>
-            <w:r>
-              <w:t>    </w:t>
-            </w:r>
-            <w:proofErr w:type="spellStart"/>
-            <w:r>
-              <w:t>cin</w:t>
-            </w:r>
-            <w:proofErr w:type="spellEnd"/>
-            <w:r>
-              <w:t>&gt;&gt;key;</w:t>
-            </w:r>
-          </w:p>
-          <w:p>
-            <w:r>
-              <w:t>    </w:t>
-            </w:r>
-            <w:proofErr w:type="spellStart"/>
-            <w:r>
-              <w:t>linearsearch</w:t>
-            </w:r>
-            <w:proofErr w:type="spellEnd"/>
-            <w:r>
-              <w:t>(arra,</w:t>
-            </w:r>
-            <w:proofErr w:type="gramStart"/>
-            <w:r>
-              <w:t>5,key</w:t>
-            </w:r>
-            <w:proofErr w:type="gramEnd"/>
-            <w:r>
-              <w:t>);</w:t>
+              <w:t>    cout&lt;&lt;"Enter key to search in Array ";</w:t>
+            </w:r>
+          </w:p>
+          <w:p>
+            <w:r>
+              <w:t>    cin&gt;&gt;key;</w:t>
+            </w:r>
+          </w:p>
+          <w:p>
+            <w:r>
+              <w:t>    linearsearch(arra,5,key);</w:t>
             </w:r>
           </w:p>
           <w:p>
@@ -5019,21 +3400,7 @@
               <w:rPr>
                 <w:rFonts w:ascii="Futura Lt BT" w:hAnsi="Futura Lt BT"/>
               </w:rPr>
-              <w:t>#include &lt;</w:t>
-            </w:r>
-            <w:proofErr w:type="spellStart"/>
-            <w:r>
-              <w:rPr>
-                <w:rFonts w:ascii="Futura Lt BT" w:hAnsi="Futura Lt BT"/>
-              </w:rPr>
-              <w:t>string.h</w:t>
-            </w:r>
-            <w:proofErr w:type="spellEnd"/>
-            <w:r>
-              <w:rPr>
-                <w:rFonts w:ascii="Futura Lt BT" w:hAnsi="Futura Lt BT"/>
-              </w:rPr>
-              <w:t>&gt;</w:t>
+              <w:t>#include &lt;string.h&gt;</w:t>
             </w:r>
           </w:p>
           <w:p>
@@ -5059,21 +3426,7 @@
               <w:rPr>
                 <w:rFonts w:ascii="Futura Lt BT" w:hAnsi="Futura Lt BT"/>
               </w:rPr>
-              <w:t xml:space="preserve">int </w:t>
-            </w:r>
-            <w:proofErr w:type="gramStart"/>
-            <w:r>
-              <w:rPr>
-                <w:rFonts w:ascii="Futura Lt BT" w:hAnsi="Futura Lt BT"/>
-              </w:rPr>
-              <w:t>main(</w:t>
-            </w:r>
-            <w:proofErr w:type="gramEnd"/>
-            <w:r>
-              <w:rPr>
-                <w:rFonts w:ascii="Futura Lt BT" w:hAnsi="Futura Lt BT"/>
-              </w:rPr>
-              <w:t>)</w:t>
+              <w:t>int main()</w:t>
             </w:r>
           </w:p>
           <w:p>
@@ -5113,76 +3466,20 @@
               <w:rPr>
                 <w:rFonts w:ascii="Futura Lt BT" w:hAnsi="Futura Lt BT"/>
               </w:rPr>
-              <w:t xml:space="preserve">    int </w:t>
-            </w:r>
-            <w:proofErr w:type="spellStart"/>
-            <w:r>
-              <w:rPr>
-                <w:rFonts w:ascii="Futura Lt BT" w:hAnsi="Futura Lt BT"/>
-              </w:rPr>
-              <w:t>i</w:t>
-            </w:r>
-            <w:proofErr w:type="spellEnd"/>
-            <w:r>
-              <w:rPr>
-                <w:rFonts w:ascii="Futura Lt BT" w:hAnsi="Futura Lt BT"/>
-              </w:rPr>
-              <w:t xml:space="preserve">, j, </w:t>
-            </w:r>
-            <w:proofErr w:type="spellStart"/>
-            <w:r>
-              <w:rPr>
-                <w:rFonts w:ascii="Futura Lt BT" w:hAnsi="Futura Lt BT"/>
-              </w:rPr>
-              <w:t>len</w:t>
-            </w:r>
-            <w:proofErr w:type="spellEnd"/>
-            <w:r>
-              <w:rPr>
-                <w:rFonts w:ascii="Futura Lt BT" w:hAnsi="Futura Lt BT"/>
-              </w:rPr>
-              <w:t xml:space="preserve"> = 0, flag = 0;</w:t>
-            </w:r>
-          </w:p>
-          <w:p>
-            <w:pPr>
-              <w:rPr>
-                <w:rFonts w:ascii="Futura Lt BT" w:hAnsi="Futura Lt BT"/>
-              </w:rPr>
-            </w:pPr>
-            <w:r>
-              <w:rPr>
-                <w:rFonts w:ascii="Futura Lt BT" w:hAnsi="Futura Lt BT"/>
-              </w:rPr>
-              <w:t xml:space="preserve">    </w:t>
-            </w:r>
-            <w:proofErr w:type="spellStart"/>
-            <w:r>
-              <w:rPr>
-                <w:rFonts w:ascii="Futura Lt BT" w:hAnsi="Futura Lt BT"/>
-              </w:rPr>
-              <w:t>cout</w:t>
-            </w:r>
-            <w:proofErr w:type="spellEnd"/>
-            <w:r>
-              <w:rPr>
-                <w:rFonts w:ascii="Futura Lt BT" w:hAnsi="Futura Lt BT"/>
-              </w:rPr>
-              <w:t xml:space="preserve"> &lt;&lt; "Enter the </w:t>
-            </w:r>
-            <w:proofErr w:type="gramStart"/>
-            <w:r>
-              <w:rPr>
-                <w:rFonts w:ascii="Futura Lt BT" w:hAnsi="Futura Lt BT"/>
-              </w:rPr>
-              <w:t>string :</w:t>
-            </w:r>
-            <w:proofErr w:type="gramEnd"/>
-            <w:r>
-              <w:rPr>
-                <w:rFonts w:ascii="Futura Lt BT" w:hAnsi="Futura Lt BT"/>
-              </w:rPr>
-              <w:t xml:space="preserve"> ";</w:t>
+              <w:t xml:space="preserve">    int i, j, len = 0, flag = 0;</w:t>
+            </w:r>
+          </w:p>
+          <w:p>
+            <w:pPr>
+              <w:rPr>
+                <w:rFonts w:ascii="Futura Lt BT" w:hAnsi="Futura Lt BT"/>
+              </w:rPr>
+            </w:pPr>
+            <w:r>
+              <w:rPr>
+                <w:rFonts w:ascii="Futura Lt BT" w:hAnsi="Futura Lt BT"/>
+              </w:rPr>
+              <w:t xml:space="preserve">    cout &lt;&lt; "Enter the string : ";</w:t>
             </w:r>
           </w:p>
           <w:p>
@@ -5208,194 +3505,46 @@
               <w:rPr>
                 <w:rFonts w:ascii="Futura Lt BT" w:hAnsi="Futura Lt BT"/>
               </w:rPr>
-              <w:t xml:space="preserve">    </w:t>
-            </w:r>
-            <w:proofErr w:type="spellStart"/>
-            <w:r>
-              <w:rPr>
-                <w:rFonts w:ascii="Futura Lt BT" w:hAnsi="Futura Lt BT"/>
-              </w:rPr>
-              <w:t>len</w:t>
-            </w:r>
-            <w:proofErr w:type="spellEnd"/>
-            <w:r>
-              <w:rPr>
-                <w:rFonts w:ascii="Futura Lt BT" w:hAnsi="Futura Lt BT"/>
-              </w:rPr>
-              <w:t xml:space="preserve"> = </w:t>
-            </w:r>
-            <w:proofErr w:type="spellStart"/>
-            <w:r>
-              <w:rPr>
-                <w:rFonts w:ascii="Futura Lt BT" w:hAnsi="Futura Lt BT"/>
-              </w:rPr>
-              <w:t>strlen</w:t>
-            </w:r>
-            <w:proofErr w:type="spellEnd"/>
-            <w:r>
-              <w:rPr>
-                <w:rFonts w:ascii="Futura Lt BT" w:hAnsi="Futura Lt BT"/>
-              </w:rPr>
-              <w:t>(str1) - 1;</w:t>
-            </w:r>
-          </w:p>
-          <w:p>
-            <w:pPr>
-              <w:rPr>
-                <w:rFonts w:ascii="Futura Lt BT" w:hAnsi="Futura Lt BT"/>
-              </w:rPr>
-            </w:pPr>
-            <w:r>
-              <w:rPr>
-                <w:rFonts w:ascii="Futura Lt BT" w:hAnsi="Futura Lt BT"/>
-              </w:rPr>
-              <w:t xml:space="preserve">    for (</w:t>
-            </w:r>
-            <w:proofErr w:type="spellStart"/>
-            <w:r>
-              <w:rPr>
-                <w:rFonts w:ascii="Futura Lt BT" w:hAnsi="Futura Lt BT"/>
-              </w:rPr>
-              <w:t>i</w:t>
-            </w:r>
-            <w:proofErr w:type="spellEnd"/>
-            <w:r>
-              <w:rPr>
-                <w:rFonts w:ascii="Futura Lt BT" w:hAnsi="Futura Lt BT"/>
-              </w:rPr>
-              <w:t xml:space="preserve"> = </w:t>
-            </w:r>
-            <w:proofErr w:type="spellStart"/>
-            <w:r>
-              <w:rPr>
-                <w:rFonts w:ascii="Futura Lt BT" w:hAnsi="Futura Lt BT"/>
-              </w:rPr>
-              <w:t>len</w:t>
-            </w:r>
-            <w:proofErr w:type="spellEnd"/>
-            <w:r>
-              <w:rPr>
-                <w:rFonts w:ascii="Futura Lt BT" w:hAnsi="Futura Lt BT"/>
-              </w:rPr>
-              <w:t xml:space="preserve">, j = 0; </w:t>
-            </w:r>
-            <w:proofErr w:type="spellStart"/>
-            <w:r>
-              <w:rPr>
-                <w:rFonts w:ascii="Futura Lt BT" w:hAnsi="Futura Lt BT"/>
-              </w:rPr>
-              <w:t>i</w:t>
-            </w:r>
-            <w:proofErr w:type="spellEnd"/>
-            <w:r>
-              <w:rPr>
-                <w:rFonts w:ascii="Futura Lt BT" w:hAnsi="Futura Lt BT"/>
-              </w:rPr>
-              <w:t xml:space="preserve"> &gt;= </w:t>
-            </w:r>
-            <w:proofErr w:type="gramStart"/>
-            <w:r>
-              <w:rPr>
-                <w:rFonts w:ascii="Futura Lt BT" w:hAnsi="Futura Lt BT"/>
-              </w:rPr>
-              <w:t>0 ;</w:t>
-            </w:r>
-            <w:proofErr w:type="gramEnd"/>
-            <w:r>
-              <w:rPr>
-                <w:rFonts w:ascii="Futura Lt BT" w:hAnsi="Futura Lt BT"/>
-              </w:rPr>
-              <w:t xml:space="preserve"> </w:t>
-            </w:r>
-            <w:proofErr w:type="spellStart"/>
-            <w:r>
-              <w:rPr>
-                <w:rFonts w:ascii="Futura Lt BT" w:hAnsi="Futura Lt BT"/>
-              </w:rPr>
-              <w:t>i</w:t>
-            </w:r>
-            <w:proofErr w:type="spellEnd"/>
-            <w:r>
-              <w:rPr>
-                <w:rFonts w:ascii="Futura Lt BT" w:hAnsi="Futura Lt BT"/>
-              </w:rPr>
-              <w:t xml:space="preserve">--, </w:t>
-            </w:r>
-            <w:proofErr w:type="spellStart"/>
-            <w:r>
-              <w:rPr>
-                <w:rFonts w:ascii="Futura Lt BT" w:hAnsi="Futura Lt BT"/>
-              </w:rPr>
-              <w:t>j++</w:t>
-            </w:r>
-            <w:proofErr w:type="spellEnd"/>
-            <w:r>
-              <w:rPr>
-                <w:rFonts w:ascii="Futura Lt BT" w:hAnsi="Futura Lt BT"/>
-              </w:rPr>
-              <w:t>)</w:t>
-            </w:r>
-          </w:p>
-          <w:p>
-            <w:pPr>
-              <w:rPr>
-                <w:rFonts w:ascii="Futura Lt BT" w:hAnsi="Futura Lt BT"/>
-              </w:rPr>
-            </w:pPr>
-            <w:r>
-              <w:rPr>
-                <w:rFonts w:ascii="Futura Lt BT" w:hAnsi="Futura Lt BT"/>
-              </w:rPr>
-              <w:t xml:space="preserve">        str2[j] = str1[</w:t>
-            </w:r>
-            <w:proofErr w:type="spellStart"/>
-            <w:r>
-              <w:rPr>
-                <w:rFonts w:ascii="Futura Lt BT" w:hAnsi="Futura Lt BT"/>
-              </w:rPr>
-              <w:t>i</w:t>
-            </w:r>
-            <w:proofErr w:type="spellEnd"/>
-            <w:r>
-              <w:rPr>
-                <w:rFonts w:ascii="Futura Lt BT" w:hAnsi="Futura Lt BT"/>
-              </w:rPr>
-              <w:t>];</w:t>
-            </w:r>
-          </w:p>
-          <w:p>
-            <w:pPr>
-              <w:rPr>
-                <w:rFonts w:ascii="Futura Lt BT" w:hAnsi="Futura Lt BT"/>
-              </w:rPr>
-            </w:pPr>
-            <w:r>
-              <w:rPr>
-                <w:rFonts w:ascii="Futura Lt BT" w:hAnsi="Futura Lt BT"/>
-              </w:rPr>
-              <w:t xml:space="preserve">    if (</w:t>
-            </w:r>
-            <w:proofErr w:type="spellStart"/>
-            <w:proofErr w:type="gramStart"/>
-            <w:r>
-              <w:rPr>
-                <w:rFonts w:ascii="Futura Lt BT" w:hAnsi="Futura Lt BT"/>
-              </w:rPr>
-              <w:t>strcmp</w:t>
-            </w:r>
-            <w:proofErr w:type="spellEnd"/>
-            <w:r>
-              <w:rPr>
-                <w:rFonts w:ascii="Futura Lt BT" w:hAnsi="Futura Lt BT"/>
-              </w:rPr>
-              <w:t>(</w:t>
-            </w:r>
-            <w:proofErr w:type="gramEnd"/>
-            <w:r>
-              <w:rPr>
-                <w:rFonts w:ascii="Futura Lt BT" w:hAnsi="Futura Lt BT"/>
-              </w:rPr>
-              <w:t>str1, str2))</w:t>
+              <w:t xml:space="preserve">    len = strlen(str1) - 1;</w:t>
+            </w:r>
+          </w:p>
+          <w:p>
+            <w:pPr>
+              <w:rPr>
+                <w:rFonts w:ascii="Futura Lt BT" w:hAnsi="Futura Lt BT"/>
+              </w:rPr>
+            </w:pPr>
+            <w:r>
+              <w:rPr>
+                <w:rFonts w:ascii="Futura Lt BT" w:hAnsi="Futura Lt BT"/>
+              </w:rPr>
+              <w:t xml:space="preserve">    for (i = len, j = 0; i &gt;= 0 ; i--, j++)</w:t>
+            </w:r>
+          </w:p>
+          <w:p>
+            <w:pPr>
+              <w:rPr>
+                <w:rFonts w:ascii="Futura Lt BT" w:hAnsi="Futura Lt BT"/>
+              </w:rPr>
+            </w:pPr>
+            <w:r>
+              <w:rPr>
+                <w:rFonts w:ascii="Futura Lt BT" w:hAnsi="Futura Lt BT"/>
+              </w:rPr>
+              <w:t xml:space="preserve">        str2[j] = str1[i];</w:t>
+            </w:r>
+          </w:p>
+          <w:p>
+            <w:pPr>
+              <w:rPr>
+                <w:rFonts w:ascii="Futura Lt BT" w:hAnsi="Futura Lt BT"/>
+              </w:rPr>
+            </w:pPr>
+            <w:r>
+              <w:rPr>
+                <w:rFonts w:ascii="Futura Lt BT" w:hAnsi="Futura Lt BT"/>
+              </w:rPr>
+              <w:t xml:space="preserve">    if (strcmp(str1, str2))</w:t>
             </w:r>
           </w:p>
           <w:p>
@@ -5434,69 +3583,33 @@
               <w:rPr>
                 <w:rFonts w:ascii="Futura Lt BT" w:hAnsi="Futura Lt BT"/>
               </w:rPr>
-              <w:t xml:space="preserve">        </w:t>
-            </w:r>
-            <w:proofErr w:type="spellStart"/>
-            <w:r>
-              <w:rPr>
-                <w:rFonts w:ascii="Futura Lt BT" w:hAnsi="Futura Lt BT"/>
-              </w:rPr>
-              <w:t>cout</w:t>
-            </w:r>
-            <w:proofErr w:type="spellEnd"/>
-            <w:r>
-              <w:rPr>
-                <w:rFonts w:ascii="Futura Lt BT" w:hAnsi="Futura Lt BT"/>
-              </w:rPr>
-              <w:t xml:space="preserve"> &lt;&lt; str1 &lt;&lt; " is not a palindrome";</w:t>
-            </w:r>
-          </w:p>
-          <w:p>
-            <w:pPr>
-              <w:rPr>
-                <w:rFonts w:ascii="Futura Lt BT" w:hAnsi="Futura Lt BT"/>
-              </w:rPr>
-            </w:pPr>
-            <w:r>
-              <w:rPr>
-                <w:rFonts w:ascii="Futura Lt BT" w:hAnsi="Futura Lt BT"/>
-              </w:rPr>
-              <w:t xml:space="preserve">    </w:t>
-            </w:r>
-            <w:proofErr w:type="spellStart"/>
-            <w:r>
-              <w:rPr>
-                <w:rFonts w:ascii="Futura Lt BT" w:hAnsi="Futura Lt BT"/>
-              </w:rPr>
-              <w:t>els</w:t>
-            </w:r>
-            <w:proofErr w:type="spellEnd"/>
-          </w:p>
-          <w:p>
-            <w:pPr>
-              <w:rPr>
-                <w:rFonts w:ascii="Futura Lt BT" w:hAnsi="Futura Lt BT"/>
-              </w:rPr>
-            </w:pPr>
-            <w:r>
-              <w:rPr>
-                <w:rFonts w:ascii="Futura Lt BT" w:hAnsi="Futura Lt BT"/>
-              </w:rPr>
-              <w:t xml:space="preserve">        </w:t>
-            </w:r>
-            <w:proofErr w:type="spellStart"/>
-            <w:r>
-              <w:rPr>
-                <w:rFonts w:ascii="Futura Lt BT" w:hAnsi="Futura Lt BT"/>
-              </w:rPr>
-              <w:t>cout</w:t>
-            </w:r>
-            <w:proofErr w:type="spellEnd"/>
-            <w:r>
-              <w:rPr>
-                <w:rFonts w:ascii="Futura Lt BT" w:hAnsi="Futura Lt BT"/>
-              </w:rPr>
-              <w:t xml:space="preserve"> &lt;&lt; str1 &lt;&lt; " is a palindrome";</w:t>
+              <w:t xml:space="preserve">        cout &lt;&lt; str1 &lt;&lt; " is not a palindrome";</w:t>
+            </w:r>
+          </w:p>
+          <w:p>
+            <w:pPr>
+              <w:rPr>
+                <w:rFonts w:ascii="Futura Lt BT" w:hAnsi="Futura Lt BT"/>
+              </w:rPr>
+            </w:pPr>
+            <w:r>
+              <w:rPr>
+                <w:rFonts w:ascii="Futura Lt BT" w:hAnsi="Futura Lt BT"/>
+              </w:rPr>
+              <w:t xml:space="preserve">    els</w:t>
+            </w:r>
+          </w:p>
+          <w:p>
+            <w:pPr>
+              <w:rPr>
+                <w:rFonts w:ascii="Futura Lt BT" w:hAnsi="Futura Lt BT"/>
+              </w:rPr>
+            </w:pPr>
+            <w:r>
+              <w:rPr>
+                <w:rFonts w:ascii="Futura Lt BT" w:hAnsi="Futura Lt BT"/>
+              </w:rPr>
+              <w:t xml:space="preserve">        cout &lt;&lt; str1 &lt;&lt; " is a palindrome";</w:t>
             </w:r>
           </w:p>
           <w:p>
@@ -5653,20 +3766,7 @@
           </w:p>
           <w:p>
             <w:r>
-              <w:t>void </w:t>
-            </w:r>
-            <w:proofErr w:type="spellStart"/>
-            <w:proofErr w:type="gramStart"/>
-            <w:r>
-              <w:t>func</w:t>
-            </w:r>
-            <w:proofErr w:type="spellEnd"/>
-            <w:r>
-              <w:t>(</w:t>
-            </w:r>
-            <w:proofErr w:type="gramEnd"/>
-            <w:r>
-              <w:t>)</w:t>
+              <w:t>void func()</w:t>
             </w:r>
           </w:p>
           <w:p>
@@ -5681,157 +3781,65 @@
           </w:p>
           <w:p>
             <w:r>
-              <w:t>    double </w:t>
-            </w:r>
-            <w:proofErr w:type="spellStart"/>
-            <w:proofErr w:type="gramStart"/>
-            <w:r>
-              <w:t>arry</w:t>
-            </w:r>
-            <w:proofErr w:type="spellEnd"/>
-            <w:r>
-              <w:t>[</w:t>
-            </w:r>
-            <w:proofErr w:type="gramEnd"/>
-            <w:r>
-              <w:t>10];</w:t>
-            </w:r>
-          </w:p>
-          <w:p>
-            <w:r>
-              <w:t>    double </w:t>
-            </w:r>
-            <w:proofErr w:type="spellStart"/>
-            <w:proofErr w:type="gramStart"/>
-            <w:r>
-              <w:t>average,add</w:t>
-            </w:r>
-            <w:proofErr w:type="spellEnd"/>
-            <w:proofErr w:type="gramEnd"/>
-            <w:r>
-              <w:t>;</w:t>
-            </w:r>
-          </w:p>
-          <w:p>
-            <w:r>
-              <w:t>    while(n&lt;</w:t>
-            </w:r>
-            <w:proofErr w:type="gramStart"/>
-            <w:r>
-              <w:t>10){</w:t>
-            </w:r>
-            <w:proofErr w:type="gramEnd"/>
+              <w:t>    double arry[10];</w:t>
+            </w:r>
+          </w:p>
+          <w:p>
+            <w:r>
+              <w:t>    double average,add;</w:t>
+            </w:r>
+          </w:p>
+          <w:p>
+            <w:r>
+              <w:t>    while(n&lt;10){</w:t>
+            </w:r>
+          </w:p>
+          <w:p>
+            <w:r>
+              <w:t>        cout&lt;&lt;"Integer values ";</w:t>
+            </w:r>
+          </w:p>
+          <w:p>
+            <w:r>
+              <w:t>        cin&gt;&gt;arry[n];</w:t>
+            </w:r>
+          </w:p>
+          <w:p>
+            <w:r>
+              <w:t>        n++;</w:t>
+            </w:r>
+          </w:p>
+          <w:p>
+            <w:r>
+              <w:t>    }</w:t>
+            </w:r>
+          </w:p>
+          <w:p/>
+          <w:p>
+            <w:r>
+              <w:t>    for (int i = 0; i &lt; 10; i++)</w:t>
+            </w:r>
+          </w:p>
+          <w:p>
+            <w:r>
+              <w:t>    {</w:t>
+            </w:r>
+          </w:p>
+          <w:p>
+            <w:r>
+              <w:t>        add=add+arry[i];</w:t>
+            </w:r>
           </w:p>
           <w:p>
             <w:r>
               <w:t>        </w:t>
             </w:r>
-            <w:proofErr w:type="spellStart"/>
-            <w:r>
-              <w:t>cout</w:t>
-            </w:r>
-            <w:proofErr w:type="spellEnd"/>
-            <w:r>
-              <w:t>&lt;&lt;"Integer values ";</w:t>
-            </w:r>
-          </w:p>
-          <w:p>
-            <w:r>
-              <w:t>        </w:t>
-            </w:r>
-            <w:proofErr w:type="spellStart"/>
-            <w:r>
-              <w:t>cin</w:t>
-            </w:r>
-            <w:proofErr w:type="spellEnd"/>
-            <w:r>
-              <w:t>&gt;&gt;</w:t>
-            </w:r>
-            <w:proofErr w:type="spellStart"/>
-            <w:r>
-              <w:t>arry</w:t>
-            </w:r>
-            <w:proofErr w:type="spellEnd"/>
-            <w:r>
-              <w:t>[n];</w:t>
-            </w:r>
-          </w:p>
-          <w:p>
-            <w:r>
-              <w:t>        n++;</w:t>
-            </w:r>
           </w:p>
           <w:p>
             <w:r>
               <w:t>    }</w:t>
             </w:r>
           </w:p>
-          <w:p/>
-          <w:p>
-            <w:r>
-              <w:t>    for (int </w:t>
-            </w:r>
-            <w:proofErr w:type="spellStart"/>
-            <w:r>
-              <w:t>i</w:t>
-            </w:r>
-            <w:proofErr w:type="spellEnd"/>
-            <w:r>
-              <w:t> = 0; </w:t>
-            </w:r>
-            <w:proofErr w:type="spellStart"/>
-            <w:r>
-              <w:t>i</w:t>
-            </w:r>
-            <w:proofErr w:type="spellEnd"/>
-            <w:r>
-              <w:t> &lt; 10; </w:t>
-            </w:r>
-            <w:proofErr w:type="spellStart"/>
-            <w:r>
-              <w:t>i</w:t>
-            </w:r>
-            <w:proofErr w:type="spellEnd"/>
-            <w:r>
-              <w:t>++)</w:t>
-            </w:r>
-          </w:p>
-          <w:p>
-            <w:r>
-              <w:t>    {</w:t>
-            </w:r>
-          </w:p>
-          <w:p>
-            <w:r>
-              <w:t>        add=</w:t>
-            </w:r>
-            <w:proofErr w:type="spellStart"/>
-            <w:r>
-              <w:t>add+arry</w:t>
-            </w:r>
-            <w:proofErr w:type="spellEnd"/>
-            <w:r>
-              <w:t>[</w:t>
-            </w:r>
-            <w:proofErr w:type="spellStart"/>
-            <w:r>
-              <w:t>i</w:t>
-            </w:r>
-            <w:proofErr w:type="spellEnd"/>
-            <w:r>
-              <w:t>];</w:t>
-            </w:r>
-          </w:p>
-          <w:p>
-            <w:r>
-              <w:t>        </w:t>
-            </w:r>
-          </w:p>
-          <w:p>
-            <w:r>
-              <w:t>    }</w:t>
-            </w:r>
-          </w:p>
           <w:p>
             <w:r>
               <w:t>    average=add/10;</w:t>
@@ -5839,15 +3847,7 @@
           </w:p>
           <w:p>
             <w:r>
-              <w:t>    </w:t>
-            </w:r>
-            <w:proofErr w:type="spellStart"/>
-            <w:r>
-              <w:t>cout</w:t>
-            </w:r>
-            <w:proofErr w:type="spellEnd"/>
-            <w:r>
-              <w:t>&lt;&lt;average;</w:t>
+              <w:t>    cout&lt;&lt;average;</w:t>
             </w:r>
           </w:p>
           <w:p>
@@ -5857,15 +3857,7 @@
           </w:p>
           <w:p>
             <w:r>
-              <w:t>int </w:t>
-            </w:r>
-            <w:proofErr w:type="gramStart"/>
-            <w:r>
-              <w:t>main(</w:t>
-            </w:r>
-            <w:proofErr w:type="gramEnd"/>
-            <w:r>
-              <w:t>)</w:t>
+              <w:t>int main()</w:t>
             </w:r>
           </w:p>
           <w:p>
@@ -5876,20 +3868,7 @@
           </w:p>
           <w:p>
             <w:r>
-              <w:t>    </w:t>
-            </w:r>
-            <w:proofErr w:type="spellStart"/>
-            <w:proofErr w:type="gramStart"/>
-            <w:r>
-              <w:t>func</w:t>
-            </w:r>
-            <w:proofErr w:type="spellEnd"/>
-            <w:r>
-              <w:t>(</w:t>
-            </w:r>
-            <w:proofErr w:type="gramEnd"/>
-            <w:r>
-              <w:t>);</w:t>
+              <w:t>    func();</w:t>
             </w:r>
           </w:p>
           <w:p>
@@ -6175,29 +4154,7 @@
           <w:sz w:val="19"/>
           <w:szCs w:val="19"/>
         </w:rPr>
-        <w:t>“</w:t>
-      </w:r>
-      <w:proofErr w:type="gramStart"/>
-      <w:r>
-        <w:rPr>
-          <w:rFonts w:ascii="Futura Bk BT" w:hAnsi="Futura Bk BT" w:cs="Arial"/>
-          <w:i/>
-          <w:iCs/>
-          <w:sz w:val="19"/>
-          <w:szCs w:val="19"/>
-        </w:rPr>
-        <w:t>sort(</w:t>
-      </w:r>
-      <w:proofErr w:type="gramEnd"/>
-      <w:r>
-        <w:rPr>
-          <w:rFonts w:ascii="Futura Bk BT" w:hAnsi="Futura Bk BT" w:cs="Arial"/>
-          <w:i/>
-          <w:iCs/>
-          <w:sz w:val="19"/>
-          <w:szCs w:val="19"/>
-        </w:rPr>
-        <w:t>)”</w:t>
+        <w:t>“sort()”</w:t>
       </w:r>
       <w:r>
         <w:rPr>
@@ -6264,29 +4221,7 @@
           <w:sz w:val="18"/>
           <w:szCs w:val="18"/>
         </w:rPr>
-        <w:t>“</w:t>
-      </w:r>
-      <w:proofErr w:type="gramStart"/>
-      <w:r>
-        <w:rPr>
-          <w:rFonts w:ascii="Futura Bk BT" w:hAnsi="Futura Bk BT" w:cs="Arial"/>
-          <w:i/>
-          <w:iCs/>
-          <w:sz w:val="18"/>
-          <w:szCs w:val="18"/>
-        </w:rPr>
-        <w:t>sort(</w:t>
-      </w:r>
-      <w:proofErr w:type="gramEnd"/>
-      <w:r>
-        <w:rPr>
-          <w:rFonts w:ascii="Futura Bk BT" w:hAnsi="Futura Bk BT" w:cs="Arial"/>
-          <w:i/>
-          <w:iCs/>
-          <w:sz w:val="18"/>
-          <w:szCs w:val="18"/>
-        </w:rPr>
-        <w:t>)”.</w:t>
+        <w:t>“sort()”.</w:t>
       </w:r>
       <w:r>
         <w:rPr>
@@ -6410,542 +4345,666 @@
             <w:tcW w:w="10790" w:type="dxa"/>
           </w:tcPr>
           <w:p>
-            <w:r>
-              <w:t>#include&lt;iostream&gt;</w:t>
-            </w:r>
-          </w:p>
-          <w:p>
-            <w:r>
-              <w:t>using namespace std;</w:t>
-            </w:r>
-          </w:p>
-          <w:p>
-            <w:r>
-              <w:t>void </w:t>
-            </w:r>
-            <w:proofErr w:type="gramStart"/>
-            <w:r>
-              <w:t>swapping(</w:t>
-            </w:r>
-            <w:proofErr w:type="gramEnd"/>
-            <w:r>
-              <w:t>int &amp;a, int &amp;b) {</w:t>
-            </w:r>
-          </w:p>
-          <w:p>
-            <w:r>
-              <w:t>   int temp;</w:t>
-            </w:r>
-          </w:p>
-          <w:p>
-            <w:r>
-              <w:t>   temp = a;</w:t>
-            </w:r>
-          </w:p>
-          <w:p>
-            <w:r>
-              <w:t>   a = b;</w:t>
-            </w:r>
-          </w:p>
-          <w:p>
-            <w:r>
-              <w:t>   b = temp;</w:t>
-            </w:r>
-          </w:p>
-          <w:p>
-            <w:r>
-              <w:t>}</w:t>
-            </w:r>
-          </w:p>
-          <w:p>
-            <w:r>
-              <w:t>void </w:t>
-            </w:r>
-            <w:proofErr w:type="gramStart"/>
-            <w:r>
-              <w:t>display(</w:t>
-            </w:r>
-            <w:proofErr w:type="gramEnd"/>
-            <w:r>
-              <w:t>int *array, int size) {</w:t>
-            </w:r>
-          </w:p>
-          <w:p>
-            <w:r>
-              <w:t>   </w:t>
-            </w:r>
-            <w:proofErr w:type="gramStart"/>
-            <w:r>
-              <w:t>for(</w:t>
-            </w:r>
-            <w:proofErr w:type="gramEnd"/>
-            <w:r>
-              <w:t>int </w:t>
-            </w:r>
-            <w:proofErr w:type="spellStart"/>
-            <w:r>
-              <w:t>i</w:t>
-            </w:r>
-            <w:proofErr w:type="spellEnd"/>
-            <w:r>
-              <w:t> = 0; </w:t>
-            </w:r>
-            <w:proofErr w:type="spellStart"/>
-            <w:r>
-              <w:t>i</w:t>
-            </w:r>
-            <w:proofErr w:type="spellEnd"/>
-            <w:r>
-              <w:t>&lt;size; </w:t>
-            </w:r>
-            <w:proofErr w:type="spellStart"/>
-            <w:r>
-              <w:t>i</w:t>
-            </w:r>
-            <w:proofErr w:type="spellEnd"/>
-            <w:r>
-              <w:t>++)</w:t>
-            </w:r>
-          </w:p>
-          <w:p>
-            <w:r>
-              <w:t>      </w:t>
-            </w:r>
-            <w:proofErr w:type="spellStart"/>
-            <w:r>
-              <w:t>cout</w:t>
-            </w:r>
-            <w:proofErr w:type="spellEnd"/>
-            <w:r>
-              <w:t> &lt;&lt; array[</w:t>
-            </w:r>
-            <w:proofErr w:type="spellStart"/>
-            <w:r>
-              <w:t>i</w:t>
-            </w:r>
-            <w:proofErr w:type="spellEnd"/>
-            <w:r>
-              <w:t>] &lt;&lt; " ";</w:t>
-            </w:r>
-          </w:p>
-          <w:p>
-            <w:r>
-              <w:t>   </w:t>
-            </w:r>
-            <w:proofErr w:type="spellStart"/>
-            <w:r>
-              <w:t>cout</w:t>
-            </w:r>
-            <w:proofErr w:type="spellEnd"/>
-            <w:r>
-              <w:t> &lt;&lt; </w:t>
-            </w:r>
-            <w:proofErr w:type="spellStart"/>
-            <w:r>
-              <w:t>endl</w:t>
-            </w:r>
-            <w:proofErr w:type="spellEnd"/>
-            <w:r>
-              <w:t>;</w:t>
-            </w:r>
-          </w:p>
-          <w:p>
-            <w:r>
-              <w:t>}</w:t>
-            </w:r>
-          </w:p>
-          <w:p>
-            <w:r>
-              <w:t>void </w:t>
-            </w:r>
-            <w:proofErr w:type="spellStart"/>
-            <w:proofErr w:type="gramStart"/>
-            <w:r>
-              <w:t>bubbleSort</w:t>
-            </w:r>
-            <w:proofErr w:type="spellEnd"/>
-            <w:r>
-              <w:t>(</w:t>
-            </w:r>
-            <w:proofErr w:type="gramEnd"/>
-            <w:r>
-              <w:t>int *array, int size) {</w:t>
-            </w:r>
-          </w:p>
-          <w:p>
-            <w:r>
-              <w:t>   </w:t>
-            </w:r>
-            <w:proofErr w:type="gramStart"/>
-            <w:r>
-              <w:t>for(</w:t>
-            </w:r>
-            <w:proofErr w:type="gramEnd"/>
-            <w:r>
-              <w:t>int </w:t>
-            </w:r>
-            <w:proofErr w:type="spellStart"/>
-            <w:r>
-              <w:t>i</w:t>
-            </w:r>
-            <w:proofErr w:type="spellEnd"/>
-            <w:r>
-              <w:t> = 0; </w:t>
-            </w:r>
-            <w:proofErr w:type="spellStart"/>
-            <w:r>
-              <w:t>i</w:t>
-            </w:r>
-            <w:proofErr w:type="spellEnd"/>
-            <w:r>
-              <w:t>&lt;size; </w:t>
-            </w:r>
-            <w:proofErr w:type="spellStart"/>
-            <w:r>
-              <w:t>i</w:t>
-            </w:r>
-            <w:proofErr w:type="spellEnd"/>
-            <w:r>
-              <w:t>++) {</w:t>
-            </w:r>
-          </w:p>
-          <w:p>
-            <w:r>
-              <w:t>      int swaps = 0;        </w:t>
-            </w:r>
-          </w:p>
-          <w:p>
-            <w:r>
-              <w:t>      </w:t>
-            </w:r>
-            <w:proofErr w:type="gramStart"/>
-            <w:r>
-              <w:t>for(</w:t>
-            </w:r>
-            <w:proofErr w:type="gramEnd"/>
-            <w:r>
-              <w:t>int j = 0; j&lt;size-i-1; </w:t>
-            </w:r>
-            <w:proofErr w:type="spellStart"/>
-            <w:r>
-              <w:t>j++</w:t>
-            </w:r>
-            <w:proofErr w:type="spellEnd"/>
-            <w:r>
-              <w:t>) {</w:t>
-            </w:r>
-          </w:p>
-          <w:p>
-            <w:r>
-              <w:t>         if(array[j] &gt; array[j+1]) {  </w:t>
-            </w:r>
-          </w:p>
-          <w:p>
-            <w:r>
-              <w:t>            swapping(array[j], array[j+1]);</w:t>
-            </w:r>
-          </w:p>
-          <w:p>
-            <w:r>
+            <w:pPr>
+              <w:rPr>
+                <w:rFonts w:ascii="Futura Lt BT" w:hAnsi="Futura Lt BT"/>
+                <w:sz w:val="18"/>
+                <w:szCs w:val="18"/>
+              </w:rPr>
+            </w:pPr>
+            <w:r>
+              <w:rPr>
+                <w:rFonts w:ascii="Futura Lt BT" w:hAnsi="Futura Lt BT"/>
+                <w:sz w:val="18"/>
+                <w:szCs w:val="18"/>
+              </w:rPr>
+              <w:t>#include &lt;iostream&gt;</w:t>
+            </w:r>
+          </w:p>
+          <w:p>
+            <w:pPr>
+              <w:rPr>
+                <w:rFonts w:ascii="Futura Lt BT" w:hAnsi="Futura Lt BT"/>
+                <w:sz w:val="18"/>
+                <w:szCs w:val="18"/>
+              </w:rPr>
+            </w:pPr>
+            <w:r>
+              <w:rPr>
+                <w:rFonts w:ascii="Futura Lt BT" w:hAnsi="Futura Lt BT"/>
+                <w:sz w:val="18"/>
+                <w:szCs w:val="18"/>
+              </w:rPr>
+              <w:t>using namespace std; </w:t>
+            </w:r>
+          </w:p>
+          <w:p>
+            <w:pPr>
+              <w:rPr>
+                <w:rFonts w:ascii="Futura Lt BT" w:hAnsi="Futura Lt BT"/>
+                <w:sz w:val="18"/>
+                <w:szCs w:val="18"/>
+              </w:rPr>
+            </w:pPr>
+            <w:r>
+              <w:rPr>
+                <w:rFonts w:ascii="Futura Lt BT" w:hAnsi="Futura Lt BT"/>
+                <w:sz w:val="18"/>
+                <w:szCs w:val="18"/>
+              </w:rPr>
+              <w:t>void Sort (int arr[], int n)</w:t>
+            </w:r>
+          </w:p>
+          <w:p>
+            <w:pPr>
+              <w:rPr>
+                <w:rFonts w:ascii="Futura Lt BT" w:hAnsi="Futura Lt BT"/>
+                <w:sz w:val="18"/>
+                <w:szCs w:val="18"/>
+              </w:rPr>
+            </w:pPr>
+            <w:r>
+              <w:rPr>
+                <w:rFonts w:ascii="Futura Lt BT" w:hAnsi="Futura Lt BT"/>
+                <w:sz w:val="18"/>
+                <w:szCs w:val="18"/>
+              </w:rPr>
+              <w:t>{</w:t>
+            </w:r>
+          </w:p>
+          <w:p>
+            <w:pPr>
+              <w:rPr>
+                <w:rFonts w:ascii="Futura Lt BT" w:hAnsi="Futura Lt BT"/>
+                <w:sz w:val="18"/>
+                <w:szCs w:val="18"/>
+              </w:rPr>
+            </w:pPr>
+            <w:r>
+              <w:rPr>
+                <w:rFonts w:ascii="Futura Lt BT" w:hAnsi="Futura Lt BT"/>
+                <w:sz w:val="18"/>
+                <w:szCs w:val="18"/>
+              </w:rPr>
+              <w:t>   int i, j;</w:t>
+            </w:r>
+          </w:p>
+          <w:p>
+            <w:pPr>
+              <w:rPr>
+                <w:rFonts w:ascii="Futura Lt BT" w:hAnsi="Futura Lt BT"/>
+                <w:sz w:val="18"/>
+                <w:szCs w:val="18"/>
+              </w:rPr>
+            </w:pPr>
+            <w:r>
+              <w:rPr>
+                <w:rFonts w:ascii="Futura Lt BT" w:hAnsi="Futura Lt BT"/>
+                <w:sz w:val="18"/>
+                <w:szCs w:val="18"/>
+              </w:rPr>
+              <w:t>   for (i = 0; i &lt; n; ++i)</w:t>
+            </w:r>
+          </w:p>
+          <w:p>
+            <w:pPr>
+              <w:rPr>
+                <w:rFonts w:ascii="Futura Lt BT" w:hAnsi="Futura Lt BT"/>
+                <w:sz w:val="18"/>
+                <w:szCs w:val="18"/>
+              </w:rPr>
+            </w:pPr>
+            <w:r>
+              <w:rPr>
+                <w:rFonts w:ascii="Futura Lt BT" w:hAnsi="Futura Lt BT"/>
+                <w:sz w:val="18"/>
+                <w:szCs w:val="18"/>
+              </w:rPr>
+              <w:t>   {</w:t>
+            </w:r>
+          </w:p>
+          <w:p>
+            <w:pPr>
+              <w:rPr>
+                <w:rFonts w:ascii="Futura Lt BT" w:hAnsi="Futura Lt BT"/>
+                <w:sz w:val="18"/>
+                <w:szCs w:val="18"/>
+              </w:rPr>
+            </w:pPr>
+            <w:r>
+              <w:rPr>
+                <w:rFonts w:ascii="Futura Lt BT" w:hAnsi="Futura Lt BT"/>
+                <w:sz w:val="18"/>
+                <w:szCs w:val="18"/>
+              </w:rPr>
+              <w:t>      for (j = 0; j &lt; n-i-1; ++j)</w:t>
+            </w:r>
+          </w:p>
+          <w:p>
+            <w:pPr>
+              <w:rPr>
+                <w:rFonts w:ascii="Futura Lt BT" w:hAnsi="Futura Lt BT"/>
+                <w:sz w:val="18"/>
+                <w:szCs w:val="18"/>
+              </w:rPr>
+            </w:pPr>
+            <w:r>
+              <w:rPr>
+                <w:rFonts w:ascii="Futura Lt BT" w:hAnsi="Futura Lt BT"/>
+                <w:sz w:val="18"/>
+                <w:szCs w:val="18"/>
+              </w:rPr>
+              <w:t>      {</w:t>
+            </w:r>
+          </w:p>
+          <w:p>
+            <w:pPr>
+              <w:rPr>
+                <w:rFonts w:ascii="Futura Lt BT" w:hAnsi="Futura Lt BT"/>
+                <w:sz w:val="18"/>
+                <w:szCs w:val="18"/>
+              </w:rPr>
+            </w:pPr>
+            <w:r>
+              <w:rPr>
+                <w:rFonts w:ascii="Futura Lt BT" w:hAnsi="Futura Lt BT"/>
+                <w:sz w:val="18"/>
+                <w:szCs w:val="18"/>
+              </w:rPr>
+              <w:t>         if (arr[j] &gt; arr[j+1])</w:t>
+            </w:r>
+          </w:p>
+          <w:p>
+            <w:pPr>
+              <w:rPr>
+                <w:rFonts w:ascii="Futura Lt BT" w:hAnsi="Futura Lt BT"/>
+                <w:sz w:val="18"/>
+                <w:szCs w:val="18"/>
+              </w:rPr>
+            </w:pPr>
+            <w:r>
+              <w:rPr>
+                <w:rFonts w:ascii="Futura Lt BT" w:hAnsi="Futura Lt BT"/>
+                <w:sz w:val="18"/>
+                <w:szCs w:val="18"/>
+              </w:rPr>
+              <w:t>         {</w:t>
+            </w:r>
+          </w:p>
+          <w:p>
+            <w:pPr>
+              <w:rPr>
+                <w:rFonts w:ascii="Futura Lt BT" w:hAnsi="Futura Lt BT"/>
+                <w:sz w:val="18"/>
+                <w:szCs w:val="18"/>
+              </w:rPr>
+            </w:pPr>
+            <w:r>
+              <w:rPr>
+                <w:rFonts w:ascii="Futura Lt BT" w:hAnsi="Futura Lt BT"/>
+                <w:sz w:val="18"/>
+                <w:szCs w:val="18"/>
+              </w:rPr>
+              <w:t>            arr[j] = arr[j]+arr[j+1];</w:t>
+            </w:r>
+          </w:p>
+          <w:p>
+            <w:pPr>
+              <w:rPr>
+                <w:rFonts w:ascii="Futura Lt BT" w:hAnsi="Futura Lt BT"/>
+                <w:sz w:val="18"/>
+                <w:szCs w:val="18"/>
+              </w:rPr>
+            </w:pPr>
+            <w:r>
+              <w:rPr>
+                <w:rFonts w:ascii="Futura Lt BT" w:hAnsi="Futura Lt BT"/>
+                <w:sz w:val="18"/>
+                <w:szCs w:val="18"/>
+              </w:rPr>
+              <w:t>            arr[j+1] = arr[j]-arr[j + 1];</w:t>
+            </w:r>
+          </w:p>
+          <w:p>
+            <w:pPr>
+              <w:rPr>
+                <w:rFonts w:ascii="Futura Lt BT" w:hAnsi="Futura Lt BT"/>
+                <w:sz w:val="18"/>
+                <w:szCs w:val="18"/>
+              </w:rPr>
+            </w:pPr>
+            <w:r>
+              <w:rPr>
+                <w:rFonts w:ascii="Futura Lt BT" w:hAnsi="Futura Lt BT"/>
+                <w:sz w:val="18"/>
+                <w:szCs w:val="18"/>
+              </w:rPr>
+              <w:t>            arr[j] = arr[j]-arr[j + 1];</w:t>
+            </w:r>
+          </w:p>
+          <w:p>
+            <w:pPr>
+              <w:rPr>
+                <w:rFonts w:ascii="Futura Lt BT" w:hAnsi="Futura Lt BT"/>
+                <w:sz w:val="18"/>
+                <w:szCs w:val="18"/>
+              </w:rPr>
+            </w:pPr>
+            <w:r>
+              <w:rPr>
+                <w:rFonts w:ascii="Futura Lt BT" w:hAnsi="Futura Lt BT"/>
+                <w:sz w:val="18"/>
+                <w:szCs w:val="18"/>
+              </w:rPr>
+              <w:t>         }</w:t>
+            </w:r>
+          </w:p>
+          <w:p>
+            <w:pPr>
+              <w:rPr>
+                <w:rFonts w:ascii="Futura Lt BT" w:hAnsi="Futura Lt BT"/>
+                <w:sz w:val="18"/>
+                <w:szCs w:val="18"/>
+              </w:rPr>
+            </w:pPr>
+            <w:r>
+              <w:rPr>
+                <w:rFonts w:ascii="Futura Lt BT" w:hAnsi="Futura Lt BT"/>
+                <w:sz w:val="18"/>
+                <w:szCs w:val="18"/>
+              </w:rPr>
+              <w:t>      }</w:t>
+            </w:r>
+          </w:p>
+          <w:p>
+            <w:pPr>
+              <w:rPr>
+                <w:rFonts w:ascii="Futura Lt BT" w:hAnsi="Futura Lt BT"/>
+                <w:sz w:val="18"/>
+                <w:szCs w:val="18"/>
+              </w:rPr>
+            </w:pPr>
+            <w:r>
+              <w:rPr>
+                <w:rFonts w:ascii="Futura Lt BT" w:hAnsi="Futura Lt BT"/>
+                <w:sz w:val="18"/>
+                <w:szCs w:val="18"/>
+              </w:rPr>
+              <w:t>   }  </w:t>
+            </w:r>
+          </w:p>
+          <w:p>
+            <w:pPr>
+              <w:rPr>
+                <w:rFonts w:ascii="Futura Lt BT" w:hAnsi="Futura Lt BT"/>
+                <w:sz w:val="18"/>
+                <w:szCs w:val="18"/>
+              </w:rPr>
+            </w:pPr>
+            <w:r>
+              <w:rPr>
+                <w:rFonts w:ascii="Futura Lt BT" w:hAnsi="Futura Lt BT"/>
+                <w:sz w:val="18"/>
+                <w:szCs w:val="18"/>
+              </w:rPr>
+              <w:t>}  </w:t>
+            </w:r>
+          </w:p>
+          <w:p>
+            <w:pPr>
+              <w:rPr>
+                <w:rFonts w:ascii="Futura Lt BT" w:hAnsi="Futura Lt BT"/>
+                <w:sz w:val="18"/>
+                <w:szCs w:val="18"/>
+              </w:rPr>
+            </w:pPr>
+            <w:r>
+              <w:rPr>
+                <w:rFonts w:ascii="Futura Lt BT" w:hAnsi="Futura Lt BT"/>
+                <w:sz w:val="18"/>
+                <w:szCs w:val="18"/>
+              </w:rPr>
+              <w:t>int main()</w:t>
+            </w:r>
+          </w:p>
+          <w:p>
+            <w:pPr>
+              <w:rPr>
+                <w:rFonts w:ascii="Futura Lt BT" w:hAnsi="Futura Lt BT"/>
+                <w:sz w:val="18"/>
+                <w:szCs w:val="18"/>
+              </w:rPr>
+            </w:pPr>
+            <w:r>
+              <w:rPr>
+                <w:rFonts w:ascii="Futura Lt BT" w:hAnsi="Futura Lt BT"/>
+                <w:sz w:val="18"/>
+                <w:szCs w:val="18"/>
+              </w:rPr>
+              <w:t>{</w:t>
+            </w:r>
+          </w:p>
+          <w:p>
+            <w:pPr>
+              <w:rPr>
+                <w:rFonts w:ascii="Futura Lt BT" w:hAnsi="Futura Lt BT"/>
+                <w:sz w:val="18"/>
+                <w:szCs w:val="18"/>
+              </w:rPr>
+            </w:pPr>
+            <w:r>
+              <w:rPr>
+                <w:rFonts w:ascii="Futura Lt BT" w:hAnsi="Futura Lt BT"/>
+                <w:sz w:val="18"/>
+                <w:szCs w:val="18"/>
+              </w:rPr>
+              <w:t>   int n, i;</w:t>
+            </w:r>
+          </w:p>
+          <w:p>
+            <w:pPr>
+              <w:rPr>
+                <w:rFonts w:ascii="Futura Lt BT" w:hAnsi="Futura Lt BT"/>
+                <w:sz w:val="18"/>
+                <w:szCs w:val="18"/>
+              </w:rPr>
+            </w:pPr>
+            <w:r>
+              <w:rPr>
+                <w:rFonts w:ascii="Futura Lt BT" w:hAnsi="Futura Lt BT"/>
+                <w:sz w:val="18"/>
+                <w:szCs w:val="18"/>
+              </w:rPr>
+              <w:t>   cout&lt;&lt;"\nEnter the number of elements : ";</w:t>
+            </w:r>
+          </w:p>
+          <w:p>
+            <w:pPr>
+              <w:rPr>
+                <w:rFonts w:ascii="Futura Lt BT" w:hAnsi="Futura Lt BT"/>
+                <w:sz w:val="18"/>
+                <w:szCs w:val="18"/>
+              </w:rPr>
+            </w:pPr>
+            <w:r>
+              <w:rPr>
+                <w:rFonts w:ascii="Futura Lt BT" w:hAnsi="Futura Lt BT"/>
+                <w:sz w:val="18"/>
+                <w:szCs w:val="18"/>
+              </w:rPr>
+              <w:t>   cin&gt;&gt;n;</w:t>
+            </w:r>
+          </w:p>
+          <w:p>
+            <w:pPr>
+              <w:rPr>
+                <w:rFonts w:ascii="Futura Lt BT" w:hAnsi="Futura Lt BT"/>
+                <w:sz w:val="18"/>
+                <w:szCs w:val="18"/>
+              </w:rPr>
+            </w:pPr>
+            <w:r>
+              <w:rPr>
+                <w:rFonts w:ascii="Futura Lt BT" w:hAnsi="Futura Lt BT"/>
+                <w:sz w:val="18"/>
+                <w:szCs w:val="18"/>
+              </w:rPr>
+              <w:t>   int arr[n];</w:t>
+            </w:r>
+          </w:p>
+          <w:p>
+            <w:pPr>
+              <w:rPr>
+                <w:rFonts w:ascii="Futura Lt BT" w:hAnsi="Futura Lt BT"/>
+                <w:sz w:val="18"/>
+                <w:szCs w:val="18"/>
+              </w:rPr>
+            </w:pPr>
+            <w:r>
+              <w:rPr>
+                <w:rFonts w:ascii="Futura Lt BT" w:hAnsi="Futura Lt BT"/>
+                <w:sz w:val="18"/>
+                <w:szCs w:val="18"/>
+              </w:rPr>
               <w:lastRenderedPageBreak/>
-              <w:t>            swaps = 1;  </w:t>
-            </w:r>
-          </w:p>
-          <w:p>
-            <w:r>
-              <w:t>         }</w:t>
-            </w:r>
-          </w:p>
-          <w:p>
-            <w:r>
-              <w:t>      }</w:t>
-            </w:r>
-          </w:p>
-          <w:p>
-            <w:r>
-              <w:t>      if</w:t>
-            </w:r>
-            <w:proofErr w:type="gramStart"/>
-            <w:r>
-              <w:t>(!swaps</w:t>
-            </w:r>
-            <w:proofErr w:type="gramEnd"/>
-            <w:r>
-              <w:t>)</w:t>
-            </w:r>
-          </w:p>
-          <w:p>
-            <w:r>
-              <w:t>         break;    </w:t>
-            </w:r>
-          </w:p>
-          <w:p>
-            <w:r>
+              <w:t>   for(i = 0; i &lt; n; i++)</w:t>
+            </w:r>
+          </w:p>
+          <w:p>
+            <w:pPr>
+              <w:rPr>
+                <w:rFonts w:ascii="Futura Lt BT" w:hAnsi="Futura Lt BT"/>
+                <w:sz w:val="18"/>
+                <w:szCs w:val="18"/>
+              </w:rPr>
+            </w:pPr>
+            <w:r>
+              <w:rPr>
+                <w:rFonts w:ascii="Futura Lt BT" w:hAnsi="Futura Lt BT"/>
+                <w:sz w:val="18"/>
+                <w:szCs w:val="18"/>
+              </w:rPr>
+              <w:t>   {</w:t>
+            </w:r>
+          </w:p>
+          <w:p>
+            <w:pPr>
+              <w:rPr>
+                <w:rFonts w:ascii="Futura Lt BT" w:hAnsi="Futura Lt BT"/>
+                <w:sz w:val="18"/>
+                <w:szCs w:val="18"/>
+              </w:rPr>
+            </w:pPr>
+            <w:r>
+              <w:rPr>
+                <w:rFonts w:ascii="Futura Lt BT" w:hAnsi="Futura Lt BT"/>
+                <w:sz w:val="18"/>
+                <w:szCs w:val="18"/>
+              </w:rPr>
+              <w:t>      cout&lt;&lt;"Enter element "&lt;&lt;i+1&lt;&lt;": ";</w:t>
+            </w:r>
+          </w:p>
+          <w:p>
+            <w:pPr>
+              <w:rPr>
+                <w:rFonts w:ascii="Futura Lt BT" w:hAnsi="Futura Lt BT"/>
+                <w:sz w:val="18"/>
+                <w:szCs w:val="18"/>
+              </w:rPr>
+            </w:pPr>
+            <w:r>
+              <w:rPr>
+                <w:rFonts w:ascii="Futura Lt BT" w:hAnsi="Futura Lt BT"/>
+                <w:sz w:val="18"/>
+                <w:szCs w:val="18"/>
+              </w:rPr>
+              <w:t>      cin&gt;&gt;arr[i];</w:t>
+            </w:r>
+          </w:p>
+          <w:p>
+            <w:pPr>
+              <w:rPr>
+                <w:rFonts w:ascii="Futura Lt BT" w:hAnsi="Futura Lt BT"/>
+                <w:sz w:val="18"/>
+                <w:szCs w:val="18"/>
+              </w:rPr>
+            </w:pPr>
+            <w:r>
+              <w:rPr>
+                <w:rFonts w:ascii="Futura Lt BT" w:hAnsi="Futura Lt BT"/>
+                <w:sz w:val="18"/>
+                <w:szCs w:val="18"/>
+              </w:rPr>
+              <w:t>      if(arr[i]==0)</w:t>
+            </w:r>
+          </w:p>
+          <w:p>
+            <w:pPr>
+              <w:rPr>
+                <w:rFonts w:ascii="Futura Lt BT" w:hAnsi="Futura Lt BT"/>
+                <w:sz w:val="18"/>
+                <w:szCs w:val="18"/>
+              </w:rPr>
+            </w:pPr>
+            <w:r>
+              <w:rPr>
+                <w:rFonts w:ascii="Futura Lt BT" w:hAnsi="Futura Lt BT"/>
+                <w:sz w:val="18"/>
+                <w:szCs w:val="18"/>
+              </w:rPr>
+              <w:t>      {</w:t>
+            </w:r>
+          </w:p>
+          <w:p>
+            <w:pPr>
+              <w:rPr>
+                <w:rFonts w:ascii="Futura Lt BT" w:hAnsi="Futura Lt BT"/>
+                <w:sz w:val="18"/>
+                <w:szCs w:val="18"/>
+              </w:rPr>
+            </w:pPr>
+            <w:r>
+              <w:rPr>
+                <w:rFonts w:ascii="Futura Lt BT" w:hAnsi="Futura Lt BT"/>
+                <w:sz w:val="18"/>
+                <w:szCs w:val="18"/>
+              </w:rPr>
+              <w:t>         exit(0);</w:t>
+            </w:r>
+          </w:p>
+          <w:p>
+            <w:pPr>
+              <w:rPr>
+                <w:rFonts w:ascii="Futura Lt BT" w:hAnsi="Futura Lt BT"/>
+                <w:sz w:val="18"/>
+                <w:szCs w:val="18"/>
+              </w:rPr>
+            </w:pPr>
+            <w:r>
+              <w:rPr>
+                <w:rFonts w:ascii="Futura Lt BT" w:hAnsi="Futura Lt BT"/>
+                <w:sz w:val="18"/>
+                <w:szCs w:val="18"/>
+              </w:rPr>
+              <w:t>     }</w:t>
+            </w:r>
+          </w:p>
+          <w:p>
+            <w:pPr>
+              <w:rPr>
+                <w:rFonts w:ascii="Futura Lt BT" w:hAnsi="Futura Lt BT"/>
+                <w:sz w:val="18"/>
+                <w:szCs w:val="18"/>
+              </w:rPr>
+            </w:pPr>
+            <w:r>
+              <w:rPr>
+                <w:rFonts w:ascii="Futura Lt BT" w:hAnsi="Futura Lt BT"/>
+                <w:sz w:val="18"/>
+                <w:szCs w:val="18"/>
+              </w:rPr>
               <w:t>   }</w:t>
             </w:r>
           </w:p>
           <w:p>
-            <w:r>
-              <w:t>}</w:t>
-            </w:r>
-          </w:p>
-          <w:p>
-            <w:r>
-              <w:t>int </w:t>
-            </w:r>
-            <w:proofErr w:type="gramStart"/>
-            <w:r>
-              <w:t>main(</w:t>
-            </w:r>
-            <w:proofErr w:type="gramEnd"/>
-            <w:r>
-              <w:t>) {</w:t>
-            </w:r>
-          </w:p>
-          <w:p>
-            <w:r>
-              <w:t>   int n;</w:t>
-            </w:r>
-          </w:p>
-          <w:p>
-            <w:r>
-              <w:t>   </w:t>
-            </w:r>
-            <w:proofErr w:type="spellStart"/>
-            <w:r>
-              <w:t>cout</w:t>
-            </w:r>
-            <w:proofErr w:type="spellEnd"/>
-            <w:r>
-              <w:t> &lt;&lt; "Enter the number of elements: ";</w:t>
-            </w:r>
-          </w:p>
-          <w:p>
-            <w:r>
-              <w:t>   </w:t>
-            </w:r>
-            <w:proofErr w:type="spellStart"/>
-            <w:r>
-              <w:t>cin</w:t>
-            </w:r>
-            <w:proofErr w:type="spellEnd"/>
-            <w:r>
-              <w:t> &gt;&gt; n;</w:t>
-            </w:r>
-          </w:p>
-          <w:p>
-            <w:r>
-              <w:t>   int </w:t>
-            </w:r>
-            <w:proofErr w:type="spellStart"/>
-            <w:r>
-              <w:t>arr</w:t>
-            </w:r>
-            <w:proofErr w:type="spellEnd"/>
-            <w:r>
-              <w:t>[n];  </w:t>
-            </w:r>
-          </w:p>
-          <w:p>
-            <w:r>
-              <w:t>   </w:t>
-            </w:r>
-            <w:proofErr w:type="spellStart"/>
-            <w:r>
-              <w:t>cout</w:t>
-            </w:r>
-            <w:proofErr w:type="spellEnd"/>
-            <w:r>
-              <w:t> &lt;&lt; "Enter elements:" &lt;&lt; </w:t>
-            </w:r>
-            <w:proofErr w:type="spellStart"/>
-            <w:r>
-              <w:t>endl</w:t>
-            </w:r>
-            <w:proofErr w:type="spellEnd"/>
-            <w:r>
-              <w:t>;</w:t>
-            </w:r>
-          </w:p>
-          <w:p>
-            <w:r>
-              <w:t>   </w:t>
-            </w:r>
-            <w:proofErr w:type="gramStart"/>
-            <w:r>
-              <w:t>for(</w:t>
-            </w:r>
-            <w:proofErr w:type="gramEnd"/>
-            <w:r>
-              <w:t>int </w:t>
-            </w:r>
-            <w:proofErr w:type="spellStart"/>
-            <w:r>
-              <w:t>i</w:t>
-            </w:r>
-            <w:proofErr w:type="spellEnd"/>
-            <w:r>
-              <w:t> = 0; </w:t>
-            </w:r>
-            <w:proofErr w:type="spellStart"/>
-            <w:r>
-              <w:t>i</w:t>
-            </w:r>
-            <w:proofErr w:type="spellEnd"/>
-            <w:r>
-              <w:t>&lt;n; </w:t>
-            </w:r>
-            <w:proofErr w:type="spellStart"/>
-            <w:r>
-              <w:t>i</w:t>
-            </w:r>
-            <w:proofErr w:type="spellEnd"/>
-            <w:r>
-              <w:t>++) {</w:t>
-            </w:r>
-          </w:p>
-          <w:p>
-            <w:r>
-              <w:t>      </w:t>
-            </w:r>
-            <w:proofErr w:type="spellStart"/>
-            <w:r>
-              <w:t>cin</w:t>
-            </w:r>
-            <w:proofErr w:type="spellEnd"/>
-            <w:r>
-              <w:t> &gt;&gt; </w:t>
-            </w:r>
-            <w:proofErr w:type="spellStart"/>
-            <w:r>
-              <w:t>arr</w:t>
-            </w:r>
-            <w:proofErr w:type="spellEnd"/>
-            <w:r>
-              <w:t>[</w:t>
-            </w:r>
-            <w:proofErr w:type="spellStart"/>
-            <w:r>
-              <w:t>i</w:t>
-            </w:r>
-            <w:proofErr w:type="spellEnd"/>
-            <w:r>
-              <w:t>];</w:t>
-            </w:r>
-          </w:p>
-          <w:p>
-            <w:r>
-              <w:t>   }</w:t>
-            </w:r>
-          </w:p>
-          <w:p>
-            <w:r>
-              <w:t>   </w:t>
-            </w:r>
-            <w:proofErr w:type="spellStart"/>
-            <w:r>
-              <w:t>cout</w:t>
-            </w:r>
-            <w:proofErr w:type="spellEnd"/>
-            <w:r>
-              <w:t> &lt;&lt; "-----Array before Sorting-----"&lt;&lt;</w:t>
-            </w:r>
-            <w:proofErr w:type="spellStart"/>
-            <w:r>
-              <w:t>endl</w:t>
-            </w:r>
-            <w:proofErr w:type="spellEnd"/>
-            <w:r>
-              <w:t>;</w:t>
-            </w:r>
-          </w:p>
-          <w:p>
-            <w:r>
-              <w:t>   </w:t>
-            </w:r>
-            <w:proofErr w:type="gramStart"/>
-            <w:r>
-              <w:t>display(</w:t>
-            </w:r>
-            <w:proofErr w:type="spellStart"/>
-            <w:proofErr w:type="gramEnd"/>
-            <w:r>
-              <w:t>arr</w:t>
-            </w:r>
-            <w:proofErr w:type="spellEnd"/>
-            <w:r>
-              <w:t>, n);</w:t>
-            </w:r>
-          </w:p>
-          <w:p>
-            <w:r>
-              <w:t>   </w:t>
-            </w:r>
-            <w:proofErr w:type="spellStart"/>
-            <w:proofErr w:type="gramStart"/>
-            <w:r>
-              <w:t>bubbleSort</w:t>
-            </w:r>
-            <w:proofErr w:type="spellEnd"/>
-            <w:r>
-              <w:t>(</w:t>
-            </w:r>
-            <w:proofErr w:type="spellStart"/>
-            <w:proofErr w:type="gramEnd"/>
-            <w:r>
-              <w:t>arr</w:t>
-            </w:r>
-            <w:proofErr w:type="spellEnd"/>
-            <w:r>
-              <w:t>, n);</w:t>
-            </w:r>
-          </w:p>
-          <w:p>
-            <w:r>
-              <w:t>   </w:t>
-            </w:r>
-            <w:proofErr w:type="spellStart"/>
-            <w:r>
-              <w:t>cout</w:t>
-            </w:r>
-            <w:proofErr w:type="spellEnd"/>
-            <w:r>
-              <w:t> &lt;&lt; "-----Array after sorting-----"&lt;&lt;</w:t>
-            </w:r>
-            <w:proofErr w:type="spellStart"/>
-            <w:r>
-              <w:t>endl</w:t>
-            </w:r>
-            <w:proofErr w:type="spellEnd"/>
-            <w:r>
-              <w:t>;</w:t>
-            </w:r>
-          </w:p>
-          <w:p>
-            <w:r>
-              <w:t>   </w:t>
-            </w:r>
-            <w:proofErr w:type="gramStart"/>
-            <w:r>
-              <w:t>display(</w:t>
-            </w:r>
-            <w:proofErr w:type="spellStart"/>
-            <w:proofErr w:type="gramEnd"/>
-            <w:r>
-              <w:t>arr</w:t>
-            </w:r>
-            <w:proofErr w:type="spellEnd"/>
-            <w:r>
-              <w:t>, n);</w:t>
-            </w:r>
-          </w:p>
-          <w:p>
-            <w:pPr>
-              <w:rPr>
-                <w:color w:val="D4D4D4"/>
-              </w:rPr>
-            </w:pPr>
-            <w:r>
+            <w:pPr>
+              <w:rPr>
+                <w:rFonts w:ascii="Futura Lt BT" w:hAnsi="Futura Lt BT"/>
+                <w:sz w:val="18"/>
+                <w:szCs w:val="18"/>
+              </w:rPr>
+            </w:pPr>
+            <w:r>
+              <w:rPr>
+                <w:rFonts w:ascii="Futura Lt BT" w:hAnsi="Futura Lt BT"/>
+                <w:sz w:val="18"/>
+                <w:szCs w:val="18"/>
+              </w:rPr>
+              <w:t>   Sort(arr, n);</w:t>
+            </w:r>
+          </w:p>
+          <w:p>
+            <w:pPr>
+              <w:rPr>
+                <w:rFonts w:ascii="Futura Lt BT" w:hAnsi="Futura Lt BT"/>
+                <w:sz w:val="18"/>
+                <w:szCs w:val="18"/>
+              </w:rPr>
+            </w:pPr>
+            <w:r>
+              <w:rPr>
+                <w:rFonts w:ascii="Futura Lt BT" w:hAnsi="Futura Lt BT"/>
+                <w:sz w:val="18"/>
+                <w:szCs w:val="18"/>
+              </w:rPr>
+              <w:t>   cout&lt;&lt;"\nArray after sorting  ";</w:t>
+            </w:r>
+          </w:p>
+          <w:p>
+            <w:pPr>
+              <w:rPr>
+                <w:rFonts w:ascii="Futura Lt BT" w:hAnsi="Futura Lt BT"/>
+                <w:sz w:val="18"/>
+                <w:szCs w:val="18"/>
+              </w:rPr>
+            </w:pPr>
+            <w:r>
+              <w:rPr>
+                <w:rFonts w:ascii="Futura Lt BT" w:hAnsi="Futura Lt BT"/>
+                <w:sz w:val="18"/>
+                <w:szCs w:val="18"/>
+              </w:rPr>
+              <w:t>   for (i = 0; i &lt; n; i++)</w:t>
+            </w:r>
+          </w:p>
+          <w:p>
+            <w:pPr>
+              <w:rPr>
+                <w:rFonts w:ascii="Futura Lt BT" w:hAnsi="Futura Lt BT"/>
+                <w:sz w:val="18"/>
+                <w:szCs w:val="18"/>
+              </w:rPr>
+            </w:pPr>
+            <w:r>
+              <w:rPr>
+                <w:rFonts w:ascii="Futura Lt BT" w:hAnsi="Futura Lt BT"/>
+                <w:sz w:val="18"/>
+                <w:szCs w:val="18"/>
+              </w:rPr>
+              <w:t>    cout&lt;&lt;"-&gt;"&lt;&lt;arr[i];</w:t>
+            </w:r>
+          </w:p>
+          <w:p>
+            <w:pPr>
+              <w:rPr>
+                <w:rFonts w:ascii="Futura Lt BT" w:hAnsi="Futura Lt BT"/>
+                <w:sz w:val="18"/>
+                <w:szCs w:val="18"/>
+              </w:rPr>
+            </w:pPr>
+            <w:r>
+              <w:rPr>
+                <w:rFonts w:ascii="Futura Lt BT" w:hAnsi="Futura Lt BT"/>
+                <w:sz w:val="18"/>
+                <w:szCs w:val="18"/>
+              </w:rPr>
+              <w:t>   return 0;</w:t>
+            </w:r>
+          </w:p>
+          <w:p>
+            <w:pPr>
+              <w:rPr>
+                <w:rFonts w:ascii="Futura Lt BT" w:hAnsi="Futura Lt BT"/>
+                <w:sz w:val="18"/>
+                <w:szCs w:val="18"/>
+              </w:rPr>
+            </w:pPr>
+            <w:r>
+              <w:rPr>
+                <w:rFonts w:ascii="Futura Lt BT" w:hAnsi="Futura Lt BT"/>
+                <w:sz w:val="18"/>
+                <w:szCs w:val="18"/>
+              </w:rPr>
               <w:t>}</w:t>
             </w:r>
           </w:p>
@@ -6981,15 +5040,14 @@
       <w:r>
         <w:rPr>
           <w:rFonts w:ascii="Futura Md BT" w:hAnsi="Futura Md BT" w:cs="Times New Roman"/>
-          <w:noProof/>
           <w:sz w:val="28"/>
           <w:szCs w:val="28"/>
         </w:rPr>
         <w:drawing>
-          <wp:inline distT="0" distB="0" distL="0" distR="0" wp14:anchorId="56DFC5CB" wp14:editId="6AEF9FD9">
-            <wp:extent cx="6858000" cy="3712210"/>
-            <wp:effectExtent l="0" t="0" r="0" b="2540"/>
-            <wp:docPr id="8" name="Picture 8"/>
+          <wp:inline distT="0" distB="0" distL="0" distR="0" wp14:anchorId="0FEAD997" wp14:editId="3FAA42A8">
+            <wp:extent cx="6449325" cy="2572109"/>
+            <wp:effectExtent l="0" t="0" r="8890" b="0"/>
+            <wp:docPr id="13" name="Picture 13"/>
             <wp:cNvGraphicFramePr>
               <a:graphicFrameLocks xmlns:a="http://schemas.openxmlformats.org/drawingml/2006/main" noChangeAspect="1"/>
             </wp:cNvGraphicFramePr>
@@ -7009,7 +5067,7 @@
                   <pic:spPr>
                     <a:xfrm>
                       <a:off x="0" y="0"/>
-                      <a:ext cx="6858000" cy="3712210"/>
+                      <a:ext cx="6449325" cy="2572109"/>
                     </a:xfrm>
                     <a:prstGeom prst="rect">
                       <a:avLst/>
@@ -7030,49 +5088,12 @@
           <w:szCs w:val="28"/>
         </w:rPr>
       </w:pPr>
-    </w:p>
-    <w:p>
-      <w:pPr>
+      <w:r>
         <w:rPr>
           <w:rFonts w:ascii="Futura Md BT" w:hAnsi="Futura Md BT" w:cs="Times New Roman"/>
           <w:sz w:val="28"/>
           <w:szCs w:val="28"/>
         </w:rPr>
-      </w:pPr>
-    </w:p>
-    <w:p>
-      <w:pPr>
-        <w:rPr>
-          <w:rFonts w:ascii="Futura Md BT" w:hAnsi="Futura Md BT" w:cs="Times New Roman"/>
-          <w:sz w:val="28"/>
-          <w:szCs w:val="28"/>
-        </w:rPr>
-      </w:pPr>
-    </w:p>
-    <w:p>
-      <w:pPr>
-        <w:rPr>
-          <w:rFonts w:ascii="Futura Md BT" w:hAnsi="Futura Md BT" w:cs="Times New Roman"/>
-          <w:sz w:val="28"/>
-          <w:szCs w:val="28"/>
-        </w:rPr>
-      </w:pPr>
-    </w:p>
-    <w:p>
-      <w:pPr>
-        <w:rPr>
-          <w:rFonts w:ascii="Futura Md BT" w:hAnsi="Futura Md BT" w:cs="Times New Roman"/>
-          <w:sz w:val="28"/>
-          <w:szCs w:val="28"/>
-        </w:rPr>
-      </w:pPr>
-      <w:r>
-        <w:rPr>
-          <w:rFonts w:ascii="Futura Md BT" w:hAnsi="Futura Md BT" w:cs="Times New Roman"/>
-          <w:sz w:val="28"/>
-          <w:szCs w:val="28"/>
-        </w:rPr>
-        <w:lastRenderedPageBreak/>
         <w:t>Program No 9:</w:t>
       </w:r>
     </w:p>
@@ -7163,21 +5184,20 @@
               <w:rPr>
                 <w:rFonts w:asciiTheme="majorHAnsi" w:hAnsiTheme="majorHAnsi" w:cstheme="majorHAnsi"/>
               </w:rPr>
-              <w:t>int </w:t>
-            </w:r>
-            <w:proofErr w:type="gramStart"/>
-            <w:r>
+              <w:t>int main()</w:t>
+            </w:r>
+          </w:p>
+          <w:p>
+            <w:pPr>
               <w:rPr>
                 <w:rFonts w:asciiTheme="majorHAnsi" w:hAnsiTheme="majorHAnsi" w:cstheme="majorHAnsi"/>
               </w:rPr>
-              <w:t>main(</w:t>
-            </w:r>
-            <w:proofErr w:type="gramEnd"/>
+            </w:pPr>
             <w:r>
               <w:rPr>
                 <w:rFonts w:asciiTheme="majorHAnsi" w:hAnsiTheme="majorHAnsi" w:cstheme="majorHAnsi"/>
               </w:rPr>
-              <w:t>)</w:t>
+              <w:t>{</w:t>
             </w:r>
           </w:p>
           <w:p>
@@ -7190,7 +5210,7 @@
               <w:rPr>
                 <w:rFonts w:asciiTheme="majorHAnsi" w:hAnsiTheme="majorHAnsi" w:cstheme="majorHAnsi"/>
               </w:rPr>
-              <w:t>{</w:t>
+              <w:t>   int max =12;</w:t>
             </w:r>
           </w:p>
           <w:p>
@@ -7203,7 +5223,7 @@
               <w:rPr>
                 <w:rFonts w:asciiTheme="majorHAnsi" w:hAnsiTheme="majorHAnsi" w:cstheme="majorHAnsi"/>
               </w:rPr>
-              <w:t>   int max =12;</w:t>
+              <w:t>   char str [max];</w:t>
             </w:r>
           </w:p>
           <w:p>
@@ -7216,7 +5236,7 @@
               <w:rPr>
                 <w:rFonts w:asciiTheme="majorHAnsi" w:hAnsiTheme="majorHAnsi" w:cstheme="majorHAnsi"/>
               </w:rPr>
-              <w:t>   char str [max];</w:t>
+              <w:t>   cout&lt;&lt;"\nEnter a string:";</w:t>
             </w:r>
           </w:p>
           <w:p>
@@ -7229,139 +5249,34 @@
               <w:rPr>
                 <w:rFonts w:asciiTheme="majorHAnsi" w:hAnsiTheme="majorHAnsi" w:cstheme="majorHAnsi"/>
               </w:rPr>
-              <w:t>   </w:t>
-            </w:r>
-            <w:proofErr w:type="spellStart"/>
-            <w:r>
+              <w:t>   cin&gt;&gt;str;</w:t>
+            </w:r>
+          </w:p>
+          <w:p>
+            <w:pPr>
               <w:rPr>
                 <w:rFonts w:asciiTheme="majorHAnsi" w:hAnsiTheme="majorHAnsi" w:cstheme="majorHAnsi"/>
               </w:rPr>
-              <w:t>cout</w:t>
-            </w:r>
-            <w:proofErr w:type="spellEnd"/>
+            </w:pPr>
             <w:r>
               <w:rPr>
                 <w:rFonts w:asciiTheme="majorHAnsi" w:hAnsiTheme="majorHAnsi" w:cstheme="majorHAnsi"/>
               </w:rPr>
-              <w:t>&lt;&lt;"\</w:t>
-            </w:r>
-            <w:proofErr w:type="spellStart"/>
-            <w:r>
+              <w:t>   cout&lt;&lt;"\nYou entered: "&lt;&lt;str&lt;&lt;endl;</w:t>
+            </w:r>
+          </w:p>
+          <w:p>
+            <w:pPr>
               <w:rPr>
                 <w:rFonts w:asciiTheme="majorHAnsi" w:hAnsiTheme="majorHAnsi" w:cstheme="majorHAnsi"/>
               </w:rPr>
-              <w:t>nEnter</w:t>
-            </w:r>
-            <w:proofErr w:type="spellEnd"/>
+            </w:pPr>
             <w:r>
               <w:rPr>
                 <w:rFonts w:asciiTheme="majorHAnsi" w:hAnsiTheme="majorHAnsi" w:cstheme="majorHAnsi"/>
               </w:rPr>
-              <w:t> a string:";</w:t>
-            </w:r>
-          </w:p>
-          <w:p>
-            <w:pPr>
-              <w:rPr>
-                <w:rFonts w:asciiTheme="majorHAnsi" w:hAnsiTheme="majorHAnsi" w:cstheme="majorHAnsi"/>
-              </w:rPr>
-            </w:pPr>
-            <w:r>
-              <w:rPr>
-                <w:rFonts w:asciiTheme="majorHAnsi" w:hAnsiTheme="majorHAnsi" w:cstheme="majorHAnsi"/>
-              </w:rPr>
-              <w:t>   </w:t>
-            </w:r>
-            <w:proofErr w:type="spellStart"/>
-            <w:r>
-              <w:rPr>
-                <w:rFonts w:asciiTheme="majorHAnsi" w:hAnsiTheme="majorHAnsi" w:cstheme="majorHAnsi"/>
-              </w:rPr>
-              <w:t>cin</w:t>
-            </w:r>
-            <w:proofErr w:type="spellEnd"/>
-            <w:r>
-              <w:rPr>
-                <w:rFonts w:asciiTheme="majorHAnsi" w:hAnsiTheme="majorHAnsi" w:cstheme="majorHAnsi"/>
-              </w:rPr>
-              <w:t>&gt;&gt;str;</w:t>
-            </w:r>
-          </w:p>
-          <w:p>
-            <w:pPr>
-              <w:rPr>
-                <w:rFonts w:asciiTheme="majorHAnsi" w:hAnsiTheme="majorHAnsi" w:cstheme="majorHAnsi"/>
-              </w:rPr>
-            </w:pPr>
-            <w:r>
-              <w:rPr>
-                <w:rFonts w:asciiTheme="majorHAnsi" w:hAnsiTheme="majorHAnsi" w:cstheme="majorHAnsi"/>
-              </w:rPr>
-              <w:t>   </w:t>
-            </w:r>
-            <w:proofErr w:type="spellStart"/>
-            <w:r>
-              <w:rPr>
-                <w:rFonts w:asciiTheme="majorHAnsi" w:hAnsiTheme="majorHAnsi" w:cstheme="majorHAnsi"/>
-              </w:rPr>
-              <w:t>cout</w:t>
-            </w:r>
-            <w:proofErr w:type="spellEnd"/>
-            <w:r>
-              <w:rPr>
-                <w:rFonts w:asciiTheme="majorHAnsi" w:hAnsiTheme="majorHAnsi" w:cstheme="majorHAnsi"/>
-              </w:rPr>
-              <w:t>&lt;&lt;"\</w:t>
-            </w:r>
-            <w:proofErr w:type="spellStart"/>
-            <w:r>
-              <w:rPr>
-                <w:rFonts w:asciiTheme="majorHAnsi" w:hAnsiTheme="majorHAnsi" w:cstheme="majorHAnsi"/>
-              </w:rPr>
-              <w:t>nYou</w:t>
-            </w:r>
-            <w:proofErr w:type="spellEnd"/>
-            <w:r>
-              <w:rPr>
-                <w:rFonts w:asciiTheme="majorHAnsi" w:hAnsiTheme="majorHAnsi" w:cstheme="majorHAnsi"/>
-              </w:rPr>
-              <w:t> entered: "&lt;&lt;str&lt;&lt;</w:t>
-            </w:r>
-            <w:proofErr w:type="spellStart"/>
-            <w:r>
-              <w:rPr>
-                <w:rFonts w:asciiTheme="majorHAnsi" w:hAnsiTheme="majorHAnsi" w:cstheme="majorHAnsi"/>
-              </w:rPr>
-              <w:t>endl</w:t>
-            </w:r>
-            <w:proofErr w:type="spellEnd"/>
-            <w:r>
-              <w:rPr>
-                <w:rFonts w:asciiTheme="majorHAnsi" w:hAnsiTheme="majorHAnsi" w:cstheme="majorHAnsi"/>
-              </w:rPr>
-              <w:t>;</w:t>
-            </w:r>
-          </w:p>
-          <w:p>
-            <w:pPr>
-              <w:rPr>
-                <w:rFonts w:asciiTheme="majorHAnsi" w:hAnsiTheme="majorHAnsi" w:cstheme="majorHAnsi"/>
-              </w:rPr>
-            </w:pPr>
-            <w:r>
-              <w:rPr>
-                <w:rFonts w:asciiTheme="majorHAnsi" w:hAnsiTheme="majorHAnsi" w:cstheme="majorHAnsi"/>
-              </w:rPr>
-              <w:t>   return </w:t>
-            </w:r>
-            <w:proofErr w:type="gramStart"/>
-            <w:r>
-              <w:rPr>
-                <w:rFonts w:asciiTheme="majorHAnsi" w:hAnsiTheme="majorHAnsi" w:cstheme="majorHAnsi"/>
-              </w:rPr>
-              <w:t>0 ;</w:t>
-            </w:r>
-            <w:proofErr w:type="gramEnd"/>
+              <w:t>   return 0 ;</w:t>
+            </w:r>
           </w:p>
           <w:p>
             <w:r>
@@ -7452,40 +5367,13 @@
           </wp:inline>
         </w:drawing>
       </w:r>
-    </w:p>
-    <w:p>
-      <w:pPr>
-        <w:widowControl w:val="0"/>
-        <w:autoSpaceDE w:val="0"/>
-        <w:autoSpaceDN w:val="0"/>
-        <w:adjustRightInd w:val="0"/>
-        <w:spacing w:after="0" w:line="232" w:lineRule="auto"/>
+      <w:r>
         <w:rPr>
           <w:rFonts w:ascii="Futura Md BT" w:hAnsi="Futura Md BT" w:cs="Times New Roman"/>
           <w:sz w:val="28"/>
           <w:szCs w:val="28"/>
         </w:rPr>
-      </w:pPr>
-    </w:p>
-    <w:p>
-      <w:pPr>
-        <w:widowControl w:val="0"/>
-        <w:autoSpaceDE w:val="0"/>
-        <w:autoSpaceDN w:val="0"/>
-        <w:adjustRightInd w:val="0"/>
-        <w:spacing w:after="0" w:line="232" w:lineRule="auto"/>
-        <w:rPr>
-          <w:rFonts w:ascii="Futura Md BT" w:hAnsi="Futura Md BT" w:cs="Times New Roman"/>
-          <w:sz w:val="28"/>
-          <w:szCs w:val="28"/>
-        </w:rPr>
-      </w:pPr>
-      <w:r>
-        <w:rPr>
-          <w:rFonts w:ascii="Futura Md BT" w:hAnsi="Futura Md BT" w:cs="Times New Roman"/>
-          <w:sz w:val="28"/>
-          <w:szCs w:val="28"/>
-        </w:rPr>
+        <w:lastRenderedPageBreak/>
         <w:t>Program No 10:</w:t>
       </w:r>
     </w:p>
@@ -7563,21 +5451,7 @@
               <w:rPr>
                 <w:rFonts w:ascii="Futura Lt BT" w:hAnsi="Futura Lt BT"/>
               </w:rPr>
-              <w:t>int </w:t>
-            </w:r>
-            <w:proofErr w:type="gramStart"/>
-            <w:r>
-              <w:rPr>
-                <w:rFonts w:ascii="Futura Lt BT" w:hAnsi="Futura Lt BT"/>
-              </w:rPr>
-              <w:t>main(</w:t>
-            </w:r>
-            <w:proofErr w:type="gramEnd"/>
-            <w:r>
-              <w:rPr>
-                <w:rFonts w:ascii="Futura Lt BT" w:hAnsi="Futura Lt BT"/>
-              </w:rPr>
-              <w:t>)</w:t>
+              <w:t>int main()</w:t>
             </w:r>
           </w:p>
           <w:p>
@@ -7629,155 +5503,47 @@
               <w:rPr>
                 <w:rFonts w:ascii="Futura Lt BT" w:hAnsi="Futura Lt BT"/>
               </w:rPr>
-              <w:t>   </w:t>
-            </w:r>
-            <w:proofErr w:type="spellStart"/>
-            <w:r>
-              <w:rPr>
-                <w:rFonts w:ascii="Futura Lt BT" w:hAnsi="Futura Lt BT"/>
-              </w:rPr>
-              <w:t>cout</w:t>
-            </w:r>
-            <w:proofErr w:type="spellEnd"/>
-            <w:r>
-              <w:rPr>
-                <w:rFonts w:ascii="Futura Lt BT" w:hAnsi="Futura Lt BT"/>
-              </w:rPr>
-              <w:t>&lt;&lt;"\</w:t>
-            </w:r>
-            <w:proofErr w:type="spellStart"/>
-            <w:r>
-              <w:rPr>
-                <w:rFonts w:ascii="Futura Lt BT" w:hAnsi="Futura Lt BT"/>
-              </w:rPr>
-              <w:t>nEnter</w:t>
-            </w:r>
-            <w:proofErr w:type="spellEnd"/>
-            <w:r>
-              <w:rPr>
-                <w:rFonts w:ascii="Futura Lt BT" w:hAnsi="Futura Lt BT"/>
-              </w:rPr>
-              <w:t> a string:";</w:t>
-            </w:r>
-          </w:p>
-          <w:p>
-            <w:pPr>
-              <w:rPr>
-                <w:rFonts w:ascii="Futura Lt BT" w:hAnsi="Futura Lt BT"/>
-              </w:rPr>
-            </w:pPr>
-            <w:r>
-              <w:rPr>
-                <w:rFonts w:ascii="Futura Lt BT" w:hAnsi="Futura Lt BT"/>
-              </w:rPr>
-              <w:t>   </w:t>
-            </w:r>
-            <w:proofErr w:type="spellStart"/>
-            <w:r>
-              <w:rPr>
-                <w:rFonts w:ascii="Futura Lt BT" w:hAnsi="Futura Lt BT"/>
-              </w:rPr>
-              <w:t>cin.get</w:t>
-            </w:r>
-            <w:proofErr w:type="spellEnd"/>
-            <w:r>
-              <w:rPr>
-                <w:rFonts w:ascii="Futura Lt BT" w:hAnsi="Futura Lt BT"/>
-              </w:rPr>
-              <w:t>(</w:t>
-            </w:r>
-            <w:proofErr w:type="spellStart"/>
-            <w:proofErr w:type="gramStart"/>
-            <w:r>
-              <w:rPr>
-                <w:rFonts w:ascii="Futura Lt BT" w:hAnsi="Futura Lt BT"/>
-              </w:rPr>
-              <w:t>str,max</w:t>
-            </w:r>
-            <w:proofErr w:type="spellEnd"/>
-            <w:proofErr w:type="gramEnd"/>
-            <w:r>
-              <w:rPr>
-                <w:rFonts w:ascii="Futura Lt BT" w:hAnsi="Futura Lt BT"/>
-              </w:rPr>
-              <w:t>);</w:t>
-            </w:r>
-          </w:p>
-          <w:p>
-            <w:pPr>
-              <w:rPr>
-                <w:rFonts w:ascii="Futura Lt BT" w:hAnsi="Futura Lt BT"/>
-              </w:rPr>
-            </w:pPr>
-            <w:r>
-              <w:rPr>
-                <w:rFonts w:ascii="Futura Lt BT" w:hAnsi="Futura Lt BT"/>
-              </w:rPr>
-              <w:t>   </w:t>
-            </w:r>
-            <w:proofErr w:type="spellStart"/>
-            <w:r>
-              <w:rPr>
-                <w:rFonts w:ascii="Futura Lt BT" w:hAnsi="Futura Lt BT"/>
-              </w:rPr>
-              <w:t>cout</w:t>
-            </w:r>
-            <w:proofErr w:type="spellEnd"/>
-            <w:r>
-              <w:rPr>
-                <w:rFonts w:ascii="Futura Lt BT" w:hAnsi="Futura Lt BT"/>
-              </w:rPr>
-              <w:t>&lt;&lt;"\</w:t>
-            </w:r>
-            <w:proofErr w:type="spellStart"/>
-            <w:r>
-              <w:rPr>
-                <w:rFonts w:ascii="Futura Lt BT" w:hAnsi="Futura Lt BT"/>
-              </w:rPr>
-              <w:t>nYou</w:t>
-            </w:r>
-            <w:proofErr w:type="spellEnd"/>
-            <w:r>
-              <w:rPr>
-                <w:rFonts w:ascii="Futura Lt BT" w:hAnsi="Futura Lt BT"/>
-              </w:rPr>
-              <w:t> entered: "&lt;&lt;str&lt;&lt;</w:t>
-            </w:r>
-            <w:proofErr w:type="spellStart"/>
-            <w:r>
-              <w:rPr>
-                <w:rFonts w:ascii="Futura Lt BT" w:hAnsi="Futura Lt BT"/>
-              </w:rPr>
-              <w:t>endl</w:t>
-            </w:r>
-            <w:proofErr w:type="spellEnd"/>
-            <w:r>
-              <w:rPr>
-                <w:rFonts w:ascii="Futura Lt BT" w:hAnsi="Futura Lt BT"/>
-              </w:rPr>
-              <w:t>;</w:t>
-            </w:r>
-          </w:p>
-          <w:p>
-            <w:pPr>
-              <w:rPr>
-                <w:rFonts w:ascii="Futura Lt BT" w:hAnsi="Futura Lt BT"/>
-              </w:rPr>
-            </w:pPr>
-            <w:r>
-              <w:rPr>
-                <w:rFonts w:ascii="Futura Lt BT" w:hAnsi="Futura Lt BT"/>
-              </w:rPr>
-              <w:t>   return </w:t>
-            </w:r>
-            <w:proofErr w:type="gramStart"/>
-            <w:r>
-              <w:rPr>
-                <w:rFonts w:ascii="Futura Lt BT" w:hAnsi="Futura Lt BT"/>
-              </w:rPr>
-              <w:t>0 ;</w:t>
-            </w:r>
-            <w:proofErr w:type="gramEnd"/>
+              <w:t>   cout&lt;&lt;"\nEnter a string:";</w:t>
+            </w:r>
+          </w:p>
+          <w:p>
+            <w:pPr>
+              <w:rPr>
+                <w:rFonts w:ascii="Futura Lt BT" w:hAnsi="Futura Lt BT"/>
+              </w:rPr>
+            </w:pPr>
+            <w:r>
+              <w:rPr>
+                <w:rFonts w:ascii="Futura Lt BT" w:hAnsi="Futura Lt BT"/>
+              </w:rPr>
+              <w:t>   cin.get(str,max);</w:t>
+            </w:r>
+          </w:p>
+          <w:p>
+            <w:pPr>
+              <w:rPr>
+                <w:rFonts w:ascii="Futura Lt BT" w:hAnsi="Futura Lt BT"/>
+              </w:rPr>
+            </w:pPr>
+            <w:r>
+              <w:rPr>
+                <w:rFonts w:ascii="Futura Lt BT" w:hAnsi="Futura Lt BT"/>
+              </w:rPr>
+              <w:t>   cout&lt;&lt;"\nYou entered: "&lt;&lt;str&lt;&lt;endl;</w:t>
+            </w:r>
+          </w:p>
+          <w:p>
+            <w:pPr>
+              <w:rPr>
+                <w:rFonts w:ascii="Futura Lt BT" w:hAnsi="Futura Lt BT"/>
+              </w:rPr>
+            </w:pPr>
+            <w:r>
+              <w:rPr>
+                <w:rFonts w:ascii="Futura Lt BT" w:hAnsi="Futura Lt BT"/>
+              </w:rPr>
+              <w:t>   return 0 ;</w:t>
+            </w:r>
           </w:p>
           <w:p>
             <w:pPr>
@@ -7949,34 +5715,14 @@
           <w:szCs w:val="28"/>
         </w:rPr>
       </w:pPr>
-      <w:proofErr w:type="spellStart"/>
       <w:r>
         <w:rPr>
           <w:rFonts w:ascii="Futura Bk BT" w:hAnsi="Futura Bk BT" w:cs="Times New Roman"/>
           <w:sz w:val="28"/>
           <w:szCs w:val="28"/>
         </w:rPr>
-        <w:t>strcpy</w:t>
-      </w:r>
-      <w:proofErr w:type="spellEnd"/>
-      <w:r>
-        <w:rPr>
-          <w:rFonts w:ascii="Futura Bk BT" w:hAnsi="Futura Bk BT" w:cs="Times New Roman"/>
-          <w:sz w:val="28"/>
-          <w:szCs w:val="28"/>
-        </w:rPr>
-        <w:t xml:space="preserve"> and </w:t>
-      </w:r>
-      <w:proofErr w:type="spellStart"/>
-      <w:r>
-        <w:rPr>
-          <w:rFonts w:ascii="Futura Bk BT" w:hAnsi="Futura Bk BT" w:cs="Times New Roman"/>
-          <w:sz w:val="28"/>
-          <w:szCs w:val="28"/>
-        </w:rPr>
-        <w:t>strcmp</w:t>
-      </w:r>
-      <w:proofErr w:type="spellEnd"/>
+        <w:t>strcpy and strcmp</w:t>
+      </w:r>
     </w:p>
     <w:tbl>
       <w:tblPr>
@@ -7994,33 +5740,16 @@
           </w:tcPr>
           <w:p>
             <w:r>
-              <w:t>#include &lt;</w:t>
-            </w:r>
-            <w:proofErr w:type="spellStart"/>
-            <w:r>
-              <w:t>stdio.h</w:t>
-            </w:r>
-            <w:proofErr w:type="spellEnd"/>
-            <w:r>
-              <w:t>&gt;</w:t>
-            </w:r>
-          </w:p>
-          <w:p>
-            <w:r>
-              <w:t>#include &lt;</w:t>
-            </w:r>
-            <w:proofErr w:type="spellStart"/>
-            <w:r>
-              <w:t>string.h</w:t>
-            </w:r>
-            <w:proofErr w:type="spellEnd"/>
-            <w:r>
-              <w:t>&gt;</w:t>
-            </w:r>
-          </w:p>
-          <w:p>
-            <w:r>
-              <w:lastRenderedPageBreak/>
+              <w:t>#include &lt;stdio.h&gt;</w:t>
+            </w:r>
+          </w:p>
+          <w:p>
+            <w:r>
+              <w:t>#include &lt;string.h&gt;</w:t>
+            </w:r>
+          </w:p>
+          <w:p>
+            <w:r>
               <w:t>#include&lt;iostream&gt;</w:t>
             </w:r>
           </w:p>
@@ -8032,15 +5761,7 @@
           <w:p/>
           <w:p>
             <w:r>
-              <w:t>int </w:t>
-            </w:r>
-            <w:proofErr w:type="gramStart"/>
-            <w:r>
-              <w:t>main(</w:t>
-            </w:r>
-            <w:proofErr w:type="gramEnd"/>
-            <w:r>
-              <w:t>) {</w:t>
+              <w:t>int main() {</w:t>
             </w:r>
           </w:p>
           <w:p>
@@ -8055,20 +5776,7 @@
           </w:p>
           <w:p>
             <w:r>
-              <w:t>   </w:t>
-            </w:r>
-            <w:proofErr w:type="spellStart"/>
-            <w:proofErr w:type="gramStart"/>
-            <w:r>
-              <w:t>strcpy</w:t>
-            </w:r>
-            <w:proofErr w:type="spellEnd"/>
-            <w:r>
-              <w:t>(</w:t>
-            </w:r>
-            <w:proofErr w:type="gramEnd"/>
-            <w:r>
-              <w:t>str2, str1);</w:t>
+              <w:t>   strcpy(str2, str1);</w:t>
             </w:r>
           </w:p>
           <w:p/>
@@ -8079,36 +5787,12 @@
           </w:p>
           <w:p>
             <w:r>
-              <w:t>   int a=</w:t>
-            </w:r>
-            <w:proofErr w:type="spellStart"/>
-            <w:r>
-              <w:t>strcmp</w:t>
-            </w:r>
-            <w:proofErr w:type="spellEnd"/>
-            <w:r>
-              <w:t>(str</w:t>
-            </w:r>
-            <w:proofErr w:type="gramStart"/>
-            <w:r>
-              <w:t>1,str</w:t>
-            </w:r>
-            <w:proofErr w:type="gramEnd"/>
-            <w:r>
-              <w:t>2);</w:t>
-            </w:r>
-          </w:p>
-          <w:p>
-            <w:r>
-              <w:t>   </w:t>
-            </w:r>
-            <w:proofErr w:type="spellStart"/>
-            <w:r>
-              <w:t>cout</w:t>
-            </w:r>
-            <w:proofErr w:type="spellEnd"/>
-            <w:r>
-              <w:t>&lt;&lt;a;</w:t>
+              <w:t>   int a=strcmp(str1,str2);</w:t>
+            </w:r>
+          </w:p>
+          <w:p>
+            <w:r>
+              <w:t>   cout&lt;&lt;a;</w:t>
             </w:r>
           </w:p>
           <w:p>
@@ -8150,7 +5834,6 @@
           <w:sz w:val="28"/>
           <w:szCs w:val="28"/>
         </w:rPr>
-        <w:lastRenderedPageBreak/>
         <w:t>Output:</w:t>
       </w:r>
     </w:p>
@@ -8306,25 +5989,13 @@
           </w:p>
           <w:p>
             <w:r>
+              <w:lastRenderedPageBreak/>
               <w:t>using namespace std;</w:t>
             </w:r>
           </w:p>
           <w:p>
             <w:r>
-              <w:t>void </w:t>
-            </w:r>
-            <w:proofErr w:type="spellStart"/>
-            <w:proofErr w:type="gramStart"/>
-            <w:r>
-              <w:t>delet</w:t>
-            </w:r>
-            <w:proofErr w:type="spellEnd"/>
-            <w:r>
-              <w:t>(</w:t>
-            </w:r>
-            <w:proofErr w:type="gramEnd"/>
-            <w:r>
-              <w:t>)</w:t>
+              <w:t>void delet()</w:t>
             </w:r>
           </w:p>
           <w:p>
@@ -8334,75 +6005,22 @@
           </w:p>
           <w:p>
             <w:r>
-              <w:t>   char </w:t>
-            </w:r>
-            <w:proofErr w:type="spellStart"/>
-            <w:proofErr w:type="gramStart"/>
-            <w:r>
-              <w:t>arr</w:t>
-            </w:r>
-            <w:proofErr w:type="spellEnd"/>
-            <w:r>
-              <w:t>[</w:t>
-            </w:r>
-            <w:proofErr w:type="gramEnd"/>
-            <w:r>
-              <w:t>20];</w:t>
-            </w:r>
-          </w:p>
-          <w:p>
-            <w:r>
-              <w:t>   </w:t>
-            </w:r>
-            <w:proofErr w:type="spellStart"/>
-            <w:r>
-              <w:t>cout</w:t>
-            </w:r>
-            <w:proofErr w:type="spellEnd"/>
-            <w:r>
-              <w:t>&lt;&lt;"Enter </w:t>
-            </w:r>
-            <w:proofErr w:type="gramStart"/>
-            <w:r>
-              <w:t>word :</w:t>
-            </w:r>
-            <w:proofErr w:type="gramEnd"/>
-            <w:r>
-              <w:t> ";</w:t>
-            </w:r>
-          </w:p>
-          <w:p>
-            <w:r>
-              <w:t>   </w:t>
-            </w:r>
-            <w:proofErr w:type="spellStart"/>
-            <w:r>
-              <w:t>cin.get</w:t>
-            </w:r>
-            <w:proofErr w:type="spellEnd"/>
-            <w:r>
-              <w:t>(arr,20);</w:t>
-            </w:r>
-          </w:p>
-          <w:p>
-            <w:r>
-              <w:t>   </w:t>
-            </w:r>
-            <w:proofErr w:type="spellStart"/>
-            <w:r>
-              <w:t>cout</w:t>
-            </w:r>
-            <w:proofErr w:type="spellEnd"/>
-            <w:r>
-              <w:t>&lt;&lt;"Enter position for deletion of </w:t>
-            </w:r>
-            <w:proofErr w:type="gramStart"/>
-            <w:r>
-              <w:t>character :</w:t>
-            </w:r>
-            <w:proofErr w:type="gramEnd"/>
-            <w:r>
-              <w:t> ";</w:t>
+              <w:t>   char arr[20];</w:t>
+            </w:r>
+          </w:p>
+          <w:p>
+            <w:r>
+              <w:t>   cout&lt;&lt;"Enter word : ";</w:t>
+            </w:r>
+          </w:p>
+          <w:p>
+            <w:r>
+              <w:t>   cin.get(arr,20);</w:t>
+            </w:r>
+          </w:p>
+          <w:p>
+            <w:r>
+              <w:t>   cout&lt;&lt;"Enter position for deletion of character : ";</w:t>
             </w:r>
           </w:p>
           <w:p>
@@ -8412,83 +6030,17 @@
           </w:p>
           <w:p>
             <w:r>
-              <w:t>   </w:t>
-            </w:r>
-            <w:proofErr w:type="spellStart"/>
-            <w:r>
-              <w:t>cin</w:t>
-            </w:r>
-            <w:proofErr w:type="spellEnd"/>
-            <w:r>
-              <w:t>&gt;&gt;p;</w:t>
-            </w:r>
-          </w:p>
-          <w:p>
-            <w:r>
-              <w:t>for (int </w:t>
-            </w:r>
-            <w:proofErr w:type="spellStart"/>
-            <w:r>
-              <w:t>i</w:t>
-            </w:r>
-            <w:proofErr w:type="spellEnd"/>
-            <w:r>
-              <w:t> = p; </w:t>
-            </w:r>
-            <w:proofErr w:type="spellStart"/>
-            <w:r>
-              <w:t>i</w:t>
-            </w:r>
-            <w:proofErr w:type="spellEnd"/>
-            <w:r>
-              <w:t> &lt; 20; ++</w:t>
-            </w:r>
-            <w:proofErr w:type="spellStart"/>
-            <w:r>
-              <w:t>i</w:t>
-            </w:r>
-            <w:proofErr w:type="spellEnd"/>
-            <w:r>
-              <w:t>)</w:t>
-            </w:r>
-          </w:p>
-          <w:p>
-            <w:r>
-              <w:t>    </w:t>
-            </w:r>
-            <w:proofErr w:type="spellStart"/>
-            <w:r>
-              <w:t>arr</w:t>
-            </w:r>
-            <w:proofErr w:type="spellEnd"/>
-            <w:r>
-              <w:t>[</w:t>
-            </w:r>
-            <w:proofErr w:type="spellStart"/>
-            <w:r>
-              <w:t>i</w:t>
-            </w:r>
-            <w:proofErr w:type="spellEnd"/>
-            <w:r>
-              <w:t>] = </w:t>
-            </w:r>
-            <w:proofErr w:type="spellStart"/>
-            <w:proofErr w:type="gramStart"/>
-            <w:r>
-              <w:t>arr</w:t>
-            </w:r>
-            <w:proofErr w:type="spellEnd"/>
-            <w:r>
-              <w:t>[</w:t>
-            </w:r>
-            <w:proofErr w:type="spellStart"/>
-            <w:proofErr w:type="gramEnd"/>
-            <w:r>
-              <w:t>i</w:t>
-            </w:r>
-            <w:proofErr w:type="spellEnd"/>
-            <w:r>
-              <w:t> + 1];</w:t>
+              <w:t>   cin&gt;&gt;p;</w:t>
+            </w:r>
+          </w:p>
+          <w:p>
+            <w:r>
+              <w:t>for (int i = p; i &lt; 20; ++i)</w:t>
+            </w:r>
+          </w:p>
+          <w:p>
+            <w:r>
+              <w:t>    arr[i] = arr[i + 1];</w:t>
             </w:r>
           </w:p>
           <w:p/>
@@ -8509,23 +6061,7 @@
           </w:p>
           <w:p>
             <w:r>
-              <w:t>   </w:t>
-            </w:r>
-            <w:proofErr w:type="spellStart"/>
-            <w:r>
-              <w:t>cout</w:t>
-            </w:r>
-            <w:proofErr w:type="spellEnd"/>
-            <w:r>
-              <w:t>&lt;&lt;</w:t>
-            </w:r>
-            <w:proofErr w:type="spellStart"/>
-            <w:r>
-              <w:t>arr</w:t>
-            </w:r>
-            <w:proofErr w:type="spellEnd"/>
-            <w:r>
-              <w:t>[a];</w:t>
+              <w:t>   cout&lt;&lt;arr[a];</w:t>
             </w:r>
           </w:p>
           <w:p>
@@ -8547,15 +6083,7 @@
           <w:p/>
           <w:p>
             <w:r>
-              <w:t>int </w:t>
-            </w:r>
-            <w:proofErr w:type="gramStart"/>
-            <w:r>
-              <w:t>main(</w:t>
-            </w:r>
-            <w:proofErr w:type="gramEnd"/>
-            <w:r>
-              <w:t>)</w:t>
+              <w:t>int main()</w:t>
             </w:r>
           </w:p>
           <w:p>
@@ -8565,20 +6093,7 @@
           </w:p>
           <w:p>
             <w:r>
-              <w:t>   </w:t>
-            </w:r>
-            <w:proofErr w:type="spellStart"/>
-            <w:proofErr w:type="gramStart"/>
-            <w:r>
-              <w:t>delet</w:t>
-            </w:r>
-            <w:proofErr w:type="spellEnd"/>
-            <w:r>
-              <w:t>(</w:t>
-            </w:r>
-            <w:proofErr w:type="gramEnd"/>
-            <w:r>
-              <w:t>);</w:t>
+              <w:t>   delet();</w:t>
             </w:r>
           </w:p>
           <w:p>
@@ -8631,6 +6146,7 @@
           <w:sz w:val="28"/>
           <w:szCs w:val="28"/>
         </w:rPr>
+        <w:lastRenderedPageBreak/>
         <w:t>Output:</w:t>
       </w:r>
     </w:p>
@@ -8656,7 +6172,6 @@
           <w:sz w:val="28"/>
           <w:szCs w:val="28"/>
         </w:rPr>
-        <w:lastRenderedPageBreak/>
         <mc:AlternateContent>
           <mc:Choice Requires="wps">
             <w:drawing>
@@ -8727,6 +6242,7 @@
       <w:r>
         <w:rPr>
           <w:rFonts w:ascii="Futura Md BT" w:hAnsi="Futura Md BT" w:cs="Times New Roman"/>
+          <w:noProof/>
           <w:sz w:val="28"/>
           <w:szCs w:val="28"/>
         </w:rPr>
@@ -10018,7 +7534,7 @@
 </file>
 
 <file path=customXml/itemProps1.xml><?xml version="1.0" encoding="utf-8"?>
-<ds:datastoreItem xmlns:ds="http://schemas.openxmlformats.org/officeDocument/2006/customXml" ds:itemID="{D3A89312-85F4-40E5-A045-2D1C4C257578}">
+<ds:datastoreItem xmlns:ds="http://schemas.openxmlformats.org/officeDocument/2006/customXml" ds:itemID="{65392B99-D223-42E7-A106-8275FB8F43C7}">
   <ds:schemaRefs>
     <ds:schemaRef ds:uri="http://schemas.openxmlformats.org/officeDocument/2006/bibliography"/>
   </ds:schemaRefs>
